--- a/java基础笔记/28_构造器初始化顺序.docx
+++ b/java基础笔记/28_构造器初始化顺序.docx
@@ -1,10 +1,10 @@
 
 <file path=word/document.xml><?xml version="1.0" encoding="utf-8"?>
-<w:document xmlns:wpc="http://schemas.microsoft.com/office/word/2010/wordprocessingCanvas" xmlns:mc="http://schemas.openxmlformats.org/markup-compatibility/2006" xmlns:o="urn:schemas-microsoft-com:office:office" xmlns:r="http://schemas.openxmlformats.org/officeDocument/2006/relationships" xmlns:m="http://schemas.openxmlformats.org/officeDocument/2006/math" xmlns:v="urn:schemas-microsoft-com:vml" xmlns:wp14="http://schemas.microsoft.com/office/word/2010/wordprocessingDrawing" xmlns:wp="http://schemas.openxmlformats.org/drawingml/2006/wordprocessingDrawing" xmlns:w10="urn:schemas-microsoft-com:office:word" xmlns:w="http://schemas.openxmlformats.org/wordprocessingml/2006/main" xmlns:w14="http://schemas.microsoft.com/office/word/2010/wordml" xmlns:wpg="http://schemas.microsoft.com/office/word/2010/wordprocessingGroup" xmlns:wpi="http://schemas.microsoft.com/office/word/2010/wordprocessingInk" xmlns:wne="http://schemas.microsoft.com/office/word/2006/wordml" xmlns:wps="http://schemas.microsoft.com/office/word/2010/wordprocessingShape" mc:Ignorable="w14 wp14">
+<w:document xmlns:wpc="http://schemas.microsoft.com/office/word/2010/wordprocessingCanvas" xmlns:cx="http://schemas.microsoft.com/office/drawing/2014/chartex" xmlns:cx1="http://schemas.microsoft.com/office/drawing/2015/9/8/chartex" xmlns:cx2="http://schemas.microsoft.com/office/drawing/2015/10/21/chartex" xmlns:cx3="http://schemas.microsoft.com/office/drawing/2016/5/9/chartex" xmlns:cx4="http://schemas.microsoft.com/office/drawing/2016/5/10/chartex" xmlns:cx5="http://schemas.microsoft.com/office/drawing/2016/5/11/chartex" xmlns:cx6="http://schemas.microsoft.com/office/drawing/2016/5/12/chartex" xmlns:cx7="http://schemas.microsoft.com/office/drawing/2016/5/13/chartex" xmlns:cx8="http://schemas.microsoft.com/office/drawing/2016/5/14/chartex" xmlns:mc="http://schemas.openxmlformats.org/markup-compatibility/2006" xmlns:aink="http://schemas.microsoft.com/office/drawing/2016/ink" xmlns:am3d="http://schemas.microsoft.com/office/drawing/2017/model3d" xmlns:o="urn:schemas-microsoft-com:office:office" xmlns:r="http://schemas.openxmlformats.org/officeDocument/2006/relationships" xmlns:m="http://schemas.openxmlformats.org/officeDocument/2006/math" xmlns:v="urn:schemas-microsoft-com:vml" xmlns:wp14="http://schemas.microsoft.com/office/word/2010/wordprocessingDrawing" xmlns:wp="http://schemas.openxmlformats.org/drawingml/2006/wordprocessingDrawing" xmlns:w10="urn:schemas-microsoft-com:office:word" xmlns:w="http://schemas.openxmlformats.org/wordprocessingml/2006/main" xmlns:w14="http://schemas.microsoft.com/office/word/2010/wordml" xmlns:w15="http://schemas.microsoft.com/office/word/2012/wordml" xmlns:w16cid="http://schemas.microsoft.com/office/word/2016/wordml/cid" xmlns:w16se="http://schemas.microsoft.com/office/word/2015/wordml/symex" xmlns:wpg="http://schemas.microsoft.com/office/word/2010/wordprocessingGroup" xmlns:wpi="http://schemas.microsoft.com/office/word/2010/wordprocessingInk" xmlns:wne="http://schemas.microsoft.com/office/word/2006/wordml" xmlns:wps="http://schemas.microsoft.com/office/word/2010/wordprocessingShape" mc:Ignorable="w14 w15 w16se w16cid wp14">
   <w:body>
     <w:p>
       <w:pPr>
-        <w:pStyle w:val="a5"/>
+        <w:pStyle w:val="a7"/>
         <w:numPr>
           <w:ilvl w:val="0"/>
           <w:numId w:val="1"/>
@@ -26,155 +26,136 @@
     </w:p>
     <w:p>
       <w:pPr>
-        <w:pStyle w:val="a5"/>
+        <w:pStyle w:val="a7"/>
         <w:numPr>
           <w:ilvl w:val="1"/>
           <w:numId w:val="1"/>
         </w:numPr>
         <w:ind w:firstLineChars="0"/>
         <w:rPr>
+          <w:color w:val="FF0000"/>
+        </w:rPr>
+      </w:pPr>
+      <w:r>
+        <w:rPr>
+          <w:rFonts w:hint="eastAsia"/>
+          <w:color w:val="FF0000"/>
+        </w:rPr>
+        <w:t>从父类</w:t>
+      </w:r>
+      <w:r>
+        <w:rPr>
+          <w:color w:val="FF0000"/>
+        </w:rPr>
+        <w:t>—</w:t>
+      </w:r>
+      <w:r>
+        <w:rPr>
+          <w:rFonts w:hint="eastAsia"/>
+          <w:color w:val="FF0000"/>
+        </w:rPr>
+        <w:t>&gt;</w:t>
+      </w:r>
+      <w:r>
+        <w:rPr>
+          <w:rFonts w:hint="eastAsia"/>
+          <w:color w:val="FF0000"/>
+        </w:rPr>
+        <w:t>到子类</w:t>
+      </w:r>
+      <w:r>
+        <w:rPr>
+          <w:rFonts w:hint="eastAsia"/>
+          <w:color w:val="FF0000"/>
+        </w:rPr>
+        <w:t>(</w:t>
+      </w:r>
+      <w:r>
+        <w:rPr>
+          <w:rFonts w:hint="eastAsia"/>
+          <w:color w:val="FF0000"/>
+        </w:rPr>
+        <w:t>连锁执行</w:t>
+      </w:r>
+      <w:r>
+        <w:rPr>
+          <w:rFonts w:hint="eastAsia"/>
+          <w:color w:val="FF0000"/>
+        </w:rPr>
+        <w:t>)</w:t>
+      </w:r>
+      <w:r>
+        <w:rPr>
+          <w:rFonts w:hint="eastAsia"/>
+          <w:color w:val="FF0000"/>
+        </w:rPr>
+        <w:t>：静态变量、静态代码块</w:t>
+      </w:r>
+      <w:r>
+        <w:rPr>
+          <w:rFonts w:hint="eastAsia"/>
+          <w:color w:val="FF0000"/>
+        </w:rPr>
+        <w:t>(</w:t>
+      </w:r>
+      <w:r>
+        <w:rPr>
+          <w:rFonts w:hint="eastAsia"/>
+          <w:color w:val="FF0000"/>
+        </w:rPr>
+        <w:t>即先从父类到子类</w:t>
+      </w:r>
+      <w:r>
+        <w:rPr>
+          <w:rFonts w:hint="eastAsia"/>
+          <w:color w:val="FF0000"/>
+        </w:rPr>
+        <w:t>依次</w:t>
+      </w:r>
+      <w:r>
+        <w:rPr>
+          <w:rFonts w:hint="eastAsia"/>
+          <w:color w:val="FF0000"/>
+        </w:rPr>
+        <w:t>执行其静态成分</w:t>
+      </w:r>
+      <w:r>
+        <w:rPr>
+          <w:rFonts w:hint="eastAsia"/>
           <w:b/>
           <w:color w:val="FF0000"/>
         </w:rPr>
-      </w:pPr>
-      <w:r>
-        <w:rPr>
-          <w:rFonts w:hint="eastAsia"/>
-          <w:b/>
-          <w:color w:val="FF0000"/>
-        </w:rPr>
-        <w:t>从父类</w:t>
-      </w:r>
-      <w:r>
-        <w:rPr>
-          <w:b/>
-          <w:color w:val="FF0000"/>
-        </w:rPr>
-        <w:t>—</w:t>
-      </w:r>
-      <w:r>
-        <w:rPr>
-          <w:rFonts w:hint="eastAsia"/>
-          <w:b/>
-          <w:color w:val="FF0000"/>
-        </w:rPr>
-        <w:t>&gt;</w:t>
-      </w:r>
-      <w:r>
-        <w:rPr>
-          <w:rFonts w:hint="eastAsia"/>
-          <w:b/>
-          <w:color w:val="FF0000"/>
-        </w:rPr>
-        <w:t>到子类</w:t>
-      </w:r>
-      <w:r>
-        <w:rPr>
-          <w:rFonts w:hint="eastAsia"/>
-          <w:b/>
-          <w:color w:val="FF0000"/>
-        </w:rPr>
-        <w:t>(</w:t>
-      </w:r>
-      <w:r>
-        <w:rPr>
-          <w:rFonts w:hint="eastAsia"/>
-          <w:b/>
-          <w:color w:val="FF0000"/>
-        </w:rPr>
-        <w:t>连锁执行</w:t>
-      </w:r>
-      <w:r>
-        <w:rPr>
-          <w:rFonts w:hint="eastAsia"/>
-          <w:b/>
+        <w:t>，仅执行一次</w:t>
+      </w:r>
+      <w:r>
+        <w:rPr>
+          <w:rFonts w:hint="eastAsia"/>
           <w:color w:val="FF0000"/>
         </w:rPr>
         <w:t>)</w:t>
       </w:r>
-      <w:r>
-        <w:rPr>
-          <w:rFonts w:hint="eastAsia"/>
-          <w:b/>
-          <w:color w:val="FF0000"/>
-        </w:rPr>
-        <w:t>：静态变量、静态代码块</w:t>
-      </w:r>
-      <w:r>
-        <w:rPr>
-          <w:rFonts w:hint="eastAsia"/>
-          <w:b/>
-          <w:color w:val="FF0000"/>
-        </w:rPr>
-        <w:t>(</w:t>
-      </w:r>
-      <w:r>
-        <w:rPr>
-          <w:rFonts w:hint="eastAsia"/>
-          <w:b/>
-          <w:color w:val="FF0000"/>
-        </w:rPr>
-        <w:t>即先从父类到子类</w:t>
-      </w:r>
-      <w:r>
-        <w:rPr>
-          <w:rFonts w:hint="eastAsia"/>
-          <w:b/>
-          <w:color w:val="FF0000"/>
-        </w:rPr>
-        <w:t>依次</w:t>
-      </w:r>
-      <w:r>
-        <w:rPr>
-          <w:rFonts w:hint="eastAsia"/>
-          <w:b/>
-          <w:color w:val="FF0000"/>
-        </w:rPr>
-        <w:t>执行其静态成分</w:t>
-      </w:r>
-      <w:r>
-        <w:rPr>
-          <w:rFonts w:hint="eastAsia"/>
-          <w:b/>
-          <w:color w:val="FF0000"/>
-        </w:rPr>
-        <w:t>，仅执行一次</w:t>
-      </w:r>
-      <w:bookmarkStart w:id="0" w:name="_GoBack"/>
-      <w:bookmarkEnd w:id="0"/>
-      <w:r>
-        <w:rPr>
-          <w:rFonts w:hint="eastAsia"/>
-          <w:b/>
-          <w:color w:val="FF0000"/>
-        </w:rPr>
-        <w:t>)</w:t>
-      </w:r>
-    </w:p>
-    <w:p>
-      <w:pPr>
-        <w:pStyle w:val="a5"/>
+    </w:p>
+    <w:p>
+      <w:pPr>
+        <w:pStyle w:val="a7"/>
         <w:numPr>
           <w:ilvl w:val="1"/>
           <w:numId w:val="1"/>
         </w:numPr>
         <w:ind w:firstLineChars="0"/>
         <w:rPr>
-          <w:b/>
-          <w:color w:val="FF0000"/>
-        </w:rPr>
-      </w:pPr>
-      <w:r>
-        <w:rPr>
-          <w:rFonts w:hint="eastAsia"/>
-          <w:b/>
+          <w:color w:val="FF0000"/>
+        </w:rPr>
+      </w:pPr>
+      <w:r>
+        <w:rPr>
+          <w:rFonts w:hint="eastAsia"/>
           <w:color w:val="FF0000"/>
         </w:rPr>
         <w:t>父类：成员变量、构造代码块</w:t>
       </w:r>
       <w:r>
         <w:rPr>
-          <w:b/>
           <w:color w:val="FF0000"/>
         </w:rPr>
         <w:sym w:font="Wingdings" w:char="F0E0"/>
@@ -182,7 +163,6 @@
       <w:r>
         <w:rPr>
           <w:rFonts w:hint="eastAsia"/>
-          <w:b/>
           <w:color w:val="FF0000"/>
         </w:rPr>
         <w:t>构造器</w:t>
@@ -190,7 +170,6 @@
       <w:r>
         <w:rPr>
           <w:rFonts w:hint="eastAsia"/>
-          <w:b/>
           <w:color w:val="FF0000"/>
         </w:rPr>
         <w:t>(</w:t>
@@ -198,7 +177,6 @@
       <w:r>
         <w:rPr>
           <w:rFonts w:hint="eastAsia"/>
-          <w:b/>
           <w:color w:val="FF0000"/>
         </w:rPr>
         <w:t>即先执行父类的成分</w:t>
@@ -206,7 +184,6 @@
       <w:r>
         <w:rPr>
           <w:rFonts w:hint="eastAsia"/>
-          <w:b/>
           <w:color w:val="FF0000"/>
         </w:rPr>
         <w:t>)</w:t>
@@ -214,31 +191,80 @@
     </w:p>
     <w:p>
       <w:pPr>
-        <w:pStyle w:val="a5"/>
+        <w:pStyle w:val="a7"/>
         <w:numPr>
           <w:ilvl w:val="1"/>
           <w:numId w:val="1"/>
         </w:numPr>
         <w:ind w:firstLineChars="0"/>
         <w:rPr>
+          <w:color w:val="FF0000"/>
+        </w:rPr>
+      </w:pPr>
+      <w:r>
+        <w:rPr>
+          <w:rFonts w:hint="eastAsia"/>
+          <w:color w:val="FF0000"/>
+        </w:rPr>
+        <w:t>子类：成员变量、构造代码快</w:t>
+      </w:r>
+      <w:r>
+        <w:rPr>
+          <w:color w:val="FF0000"/>
+        </w:rPr>
+        <w:sym w:font="Wingdings" w:char="F0E0"/>
+      </w:r>
+      <w:r>
+        <w:rPr>
+          <w:rFonts w:hint="eastAsia"/>
+          <w:color w:val="FF0000"/>
+        </w:rPr>
+        <w:t>构造器</w:t>
+      </w:r>
+      <w:r>
+        <w:rPr>
+          <w:rFonts w:hint="eastAsia"/>
+          <w:color w:val="FF0000"/>
+        </w:rPr>
+        <w:t>(</w:t>
+      </w:r>
+      <w:r>
+        <w:rPr>
+          <w:rFonts w:hint="eastAsia"/>
+          <w:color w:val="FF0000"/>
+        </w:rPr>
+        <w:t>后执行子类的成分</w:t>
+      </w:r>
+      <w:r>
+        <w:rPr>
+          <w:rFonts w:hint="eastAsia"/>
+          <w:color w:val="FF0000"/>
+        </w:rPr>
+        <w:t>)</w:t>
+      </w:r>
+    </w:p>
+    <w:p>
+      <w:pPr>
+        <w:ind w:left="420"/>
+        <w:rPr>
           <w:b/>
           <w:color w:val="FF0000"/>
         </w:rPr>
       </w:pPr>
       <w:r>
         <w:rPr>
-          <w:rFonts w:hint="eastAsia"/>
           <w:b/>
           <w:color w:val="FF0000"/>
         </w:rPr>
-        <w:t>子类：成员变量、构造代码快</w:t>
-      </w:r>
-      <w:r>
-        <w:rPr>
+        <w:t>N</w:t>
+      </w:r>
+      <w:r>
+        <w:rPr>
+          <w:rFonts w:hint="eastAsia"/>
           <w:b/>
           <w:color w:val="FF0000"/>
         </w:rPr>
-        <w:sym w:font="Wingdings" w:char="F0E0"/>
+        <w:t>ote</w:t>
       </w:r>
       <w:r>
         <w:rPr>
@@ -246,68 +272,12 @@
           <w:b/>
           <w:color w:val="FF0000"/>
         </w:rPr>
-        <w:t>构造器</w:t>
-      </w:r>
-      <w:r>
-        <w:rPr>
-          <w:rFonts w:hint="eastAsia"/>
-          <w:b/>
-          <w:color w:val="FF0000"/>
-        </w:rPr>
-        <w:t>(</w:t>
-      </w:r>
-      <w:r>
-        <w:rPr>
-          <w:rFonts w:hint="eastAsia"/>
-          <w:b/>
-          <w:color w:val="FF0000"/>
-        </w:rPr>
-        <w:t>后执行子类的成分</w:t>
-      </w:r>
-      <w:r>
-        <w:rPr>
-          <w:rFonts w:hint="eastAsia"/>
-          <w:b/>
-          <w:color w:val="FF0000"/>
-        </w:rPr>
-        <w:t>)</w:t>
-      </w:r>
-    </w:p>
-    <w:p>
-      <w:pPr>
-        <w:ind w:left="420"/>
-        <w:rPr>
-          <w:b/>
-          <w:color w:val="FF0000"/>
-        </w:rPr>
-      </w:pPr>
-      <w:r>
-        <w:rPr>
-          <w:b/>
-          <w:color w:val="FF0000"/>
-        </w:rPr>
-        <w:t>N</w:t>
-      </w:r>
-      <w:r>
-        <w:rPr>
-          <w:rFonts w:hint="eastAsia"/>
-          <w:b/>
-          <w:color w:val="FF0000"/>
-        </w:rPr>
-        <w:t>ote</w:t>
-      </w:r>
-      <w:r>
-        <w:rPr>
-          <w:rFonts w:hint="eastAsia"/>
-          <w:b/>
-          <w:color w:val="FF0000"/>
-        </w:rPr>
         <w:t>：静态变量、静态代码块；成员变量、构造代码块。这两组内部的执行顺序与声明顺序一致，即谁先写，谁先执行</w:t>
       </w:r>
     </w:p>
     <w:p>
       <w:pPr>
-        <w:pStyle w:val="a5"/>
+        <w:pStyle w:val="a7"/>
         <w:numPr>
           <w:ilvl w:val="0"/>
           <w:numId w:val="1"/>
@@ -360,7 +330,7 @@
     </w:p>
     <w:p>
       <w:pPr>
-        <w:pStyle w:val="a5"/>
+        <w:pStyle w:val="a7"/>
         <w:ind w:left="360" w:firstLineChars="0" w:firstLine="0"/>
       </w:pPr>
       <w:r>
@@ -372,6 +342,64 @@
             <wp:extent cx="5181600" cy="4924425"/>
             <wp:effectExtent l="0" t="0" r="0" b="9525"/>
             <wp:docPr id="1" name="图片 1"/>
+            <wp:cNvGraphicFramePr>
+              <a:graphicFrameLocks xmlns:a="http://schemas.openxmlformats.org/drawingml/2006/main" noChangeAspect="1"/>
+            </wp:cNvGraphicFramePr>
+            <a:graphic xmlns:a="http://schemas.openxmlformats.org/drawingml/2006/main">
+              <a:graphicData uri="http://schemas.openxmlformats.org/drawingml/2006/picture">
+                <pic:pic xmlns:pic="http://schemas.openxmlformats.org/drawingml/2006/picture">
+                  <pic:nvPicPr>
+                    <pic:cNvPr id="0" name=""/>
+                    <pic:cNvPicPr/>
+                  </pic:nvPicPr>
+                  <pic:blipFill>
+                    <a:blip r:embed="rId7"/>
+                    <a:stretch>
+                      <a:fillRect/>
+                    </a:stretch>
+                  </pic:blipFill>
+                  <pic:spPr>
+                    <a:xfrm>
+                      <a:off x="0" y="0"/>
+                      <a:ext cx="5181600" cy="4924425"/>
+                    </a:xfrm>
+                    <a:prstGeom prst="rect">
+                      <a:avLst/>
+                    </a:prstGeom>
+                  </pic:spPr>
+                </pic:pic>
+              </a:graphicData>
+            </a:graphic>
+          </wp:inline>
+        </w:drawing>
+      </w:r>
+    </w:p>
+    <w:p>
+      <w:pPr>
+        <w:pStyle w:val="a7"/>
+        <w:ind w:left="360" w:firstLineChars="0" w:firstLine="0"/>
+      </w:pPr>
+      <w:r>
+        <w:rPr>
+          <w:rFonts w:hint="eastAsia"/>
+        </w:rPr>
+        <w:t>输出：</w:t>
+      </w:r>
+    </w:p>
+    <w:p>
+      <w:pPr>
+        <w:pStyle w:val="a7"/>
+        <w:ind w:left="360" w:firstLineChars="0" w:firstLine="0"/>
+      </w:pPr>
+      <w:r>
+        <w:rPr>
+          <w:noProof/>
+        </w:rPr>
+        <w:drawing>
+          <wp:inline distT="0" distB="0" distL="0" distR="0" wp14:anchorId="1D95E6E9" wp14:editId="1AC8374A">
+            <wp:extent cx="2076450" cy="1162050"/>
+            <wp:effectExtent l="0" t="0" r="0" b="0"/>
+            <wp:docPr id="2" name="图片 2"/>
             <wp:cNvGraphicFramePr>
               <a:graphicFrameLocks xmlns:a="http://schemas.openxmlformats.org/drawingml/2006/main" noChangeAspect="1"/>
             </wp:cNvGraphicFramePr>
@@ -391,7 +419,7 @@
                   <pic:spPr>
                     <a:xfrm>
                       <a:off x="0" y="0"/>
-                      <a:ext cx="5181600" cy="4924425"/>
+                      <a:ext cx="2076450" cy="1162050"/>
                     </a:xfrm>
                     <a:prstGeom prst="rect">
                       <a:avLst/>
@@ -406,30 +434,53 @@
     </w:p>
     <w:p>
       <w:pPr>
-        <w:pStyle w:val="a5"/>
+        <w:pStyle w:val="a7"/>
+        <w:numPr>
+          <w:ilvl w:val="0"/>
+          <w:numId w:val="1"/>
+        </w:numPr>
+        <w:ind w:firstLineChars="0"/>
+      </w:pPr>
+      <w:r>
+        <w:rPr>
+          <w:rFonts w:hint="eastAsia"/>
+        </w:rPr>
+        <w:t>构造代码块</w:t>
+      </w:r>
+      <w:r>
+        <w:rPr>
+          <w:rFonts w:hint="eastAsia"/>
+        </w:rPr>
+        <w:t>(</w:t>
+      </w:r>
+      <w:r>
+        <w:rPr>
+          <w:rFonts w:hint="eastAsia"/>
+        </w:rPr>
+        <w:t>保证无论调用哪个构造器，某些操作都会发生</w:t>
+      </w:r>
+      <w:r>
+        <w:rPr>
+          <w:rFonts w:hint="eastAsia"/>
+        </w:rPr>
+        <w:t>)</w:t>
+      </w:r>
+    </w:p>
+    <w:p>
+      <w:pPr>
+        <w:pStyle w:val="a7"/>
         <w:ind w:left="360" w:firstLineChars="0" w:firstLine="0"/>
       </w:pPr>
       <w:r>
         <w:rPr>
-          <w:rFonts w:hint="eastAsia"/>
-        </w:rPr>
-        <w:t>输出：</w:t>
-      </w:r>
-    </w:p>
-    <w:p>
-      <w:pPr>
-        <w:pStyle w:val="a5"/>
-        <w:ind w:left="360" w:firstLineChars="0" w:firstLine="0"/>
-      </w:pPr>
-      <w:r>
-        <w:rPr>
           <w:noProof/>
         </w:rPr>
+        <w:lastRenderedPageBreak/>
         <w:drawing>
-          <wp:inline distT="0" distB="0" distL="0" distR="0" wp14:anchorId="1D95E6E9" wp14:editId="1AC8374A">
-            <wp:extent cx="2076450" cy="1162050"/>
-            <wp:effectExtent l="0" t="0" r="0" b="0"/>
-            <wp:docPr id="2" name="图片 2"/>
+          <wp:inline distT="0" distB="0" distL="0" distR="0" wp14:anchorId="67DF76F4" wp14:editId="65F2D63F">
+            <wp:extent cx="4391025" cy="4076700"/>
+            <wp:effectExtent l="0" t="0" r="9525" b="0"/>
+            <wp:docPr id="3" name="图片 3"/>
             <wp:cNvGraphicFramePr>
               <a:graphicFrameLocks xmlns:a="http://schemas.openxmlformats.org/drawingml/2006/main" noChangeAspect="1"/>
             </wp:cNvGraphicFramePr>
@@ -449,7 +500,7 @@
                   <pic:spPr>
                     <a:xfrm>
                       <a:off x="0" y="0"/>
-                      <a:ext cx="2076450" cy="1162050"/>
+                      <a:ext cx="4391025" cy="4076700"/>
                     </a:xfrm>
                     <a:prstGeom prst="rect">
                       <a:avLst/>
@@ -464,53 +515,30 @@
     </w:p>
     <w:p>
       <w:pPr>
-        <w:pStyle w:val="a5"/>
-        <w:numPr>
-          <w:ilvl w:val="0"/>
-          <w:numId w:val="1"/>
-        </w:numPr>
-        <w:ind w:firstLineChars="0"/>
-      </w:pPr>
-      <w:r>
-        <w:rPr>
-          <w:rFonts w:hint="eastAsia"/>
-        </w:rPr>
-        <w:t>构造代码块</w:t>
-      </w:r>
-      <w:r>
-        <w:rPr>
-          <w:rFonts w:hint="eastAsia"/>
-        </w:rPr>
-        <w:t>(</w:t>
-      </w:r>
-      <w:r>
-        <w:rPr>
-          <w:rFonts w:hint="eastAsia"/>
-        </w:rPr>
-        <w:t>保证无论调用哪个构造器，某些操作都会发生</w:t>
-      </w:r>
-      <w:r>
-        <w:rPr>
-          <w:rFonts w:hint="eastAsia"/>
-        </w:rPr>
-        <w:t>)</w:t>
-      </w:r>
-    </w:p>
-    <w:p>
-      <w:pPr>
-        <w:pStyle w:val="a5"/>
+        <w:pStyle w:val="a7"/>
         <w:ind w:left="360" w:firstLineChars="0" w:firstLine="0"/>
       </w:pPr>
       <w:r>
         <w:rPr>
+          <w:rFonts w:hint="eastAsia"/>
+        </w:rPr>
+        <w:t>输出：</w:t>
+      </w:r>
+    </w:p>
+    <w:p>
+      <w:pPr>
+        <w:pStyle w:val="a7"/>
+        <w:ind w:left="360" w:firstLineChars="0" w:firstLine="0"/>
+      </w:pPr>
+      <w:r>
+        <w:rPr>
           <w:noProof/>
         </w:rPr>
-        <w:lastRenderedPageBreak/>
         <w:drawing>
-          <wp:inline distT="0" distB="0" distL="0" distR="0" wp14:anchorId="67DF76F4" wp14:editId="65F2D63F">
-            <wp:extent cx="4391025" cy="4076700"/>
-            <wp:effectExtent l="0" t="0" r="9525" b="0"/>
-            <wp:docPr id="3" name="图片 3"/>
+          <wp:inline distT="0" distB="0" distL="0" distR="0" wp14:anchorId="7A06263C" wp14:editId="69CAE04B">
+            <wp:extent cx="2552700" cy="1152525"/>
+            <wp:effectExtent l="0" t="0" r="0" b="9525"/>
+            <wp:docPr id="4" name="图片 4"/>
             <wp:cNvGraphicFramePr>
               <a:graphicFrameLocks xmlns:a="http://schemas.openxmlformats.org/drawingml/2006/main" noChangeAspect="1"/>
             </wp:cNvGraphicFramePr>
@@ -530,7 +558,7 @@
                   <pic:spPr>
                     <a:xfrm>
                       <a:off x="0" y="0"/>
-                      <a:ext cx="4391025" cy="4076700"/>
+                      <a:ext cx="2552700" cy="1152525"/>
                     </a:xfrm>
                     <a:prstGeom prst="rect">
                       <a:avLst/>
@@ -545,30 +573,77 @@
     </w:p>
     <w:p>
       <w:pPr>
-        <w:pStyle w:val="a5"/>
+        <w:pStyle w:val="a7"/>
+        <w:numPr>
+          <w:ilvl w:val="0"/>
+          <w:numId w:val="1"/>
+        </w:numPr>
+        <w:ind w:firstLineChars="0"/>
+      </w:pPr>
+      <w:r>
+        <w:rPr>
+          <w:rFonts w:hint="eastAsia"/>
+        </w:rPr>
+        <w:t>静态语句块</w:t>
+      </w:r>
+      <w:r>
+        <w:rPr>
+          <w:rFonts w:hint="eastAsia"/>
+        </w:rPr>
+        <w:t>(</w:t>
+      </w:r>
+      <w:r>
+        <w:rPr>
+          <w:rFonts w:hint="eastAsia"/>
+        </w:rPr>
+        <w:t>当首次生成这个类的一个对象的时候，或者首次访问属于该类的静态数据成员的时候</w:t>
+      </w:r>
+      <w:r>
+        <w:rPr>
+          <w:rFonts w:hint="eastAsia"/>
+        </w:rPr>
+        <w:t>调用一次，</w:t>
+      </w:r>
+      <w:r>
+        <w:rPr>
+          <w:rFonts w:hint="eastAsia"/>
+          <w:b/>
+          <w:color w:val="FF0000"/>
+        </w:rPr>
+        <w:t>仅调</w:t>
+      </w:r>
+      <w:bookmarkStart w:id="0" w:name="_GoBack"/>
+      <w:bookmarkEnd w:id="0"/>
+      <w:r>
+        <w:rPr>
+          <w:rFonts w:hint="eastAsia"/>
+          <w:b/>
+          <w:color w:val="FF0000"/>
+        </w:rPr>
+        <w:t>用一次</w:t>
+      </w:r>
+      <w:r>
+        <w:rPr>
+          <w:rFonts w:hint="eastAsia"/>
+        </w:rPr>
+        <w:t>)</w:t>
+      </w:r>
+    </w:p>
+    <w:p>
+      <w:pPr>
+        <w:pStyle w:val="a7"/>
         <w:ind w:left="360" w:firstLineChars="0" w:firstLine="0"/>
       </w:pPr>
       <w:r>
         <w:rPr>
-          <w:rFonts w:hint="eastAsia"/>
-        </w:rPr>
-        <w:t>输出：</w:t>
-      </w:r>
-    </w:p>
-    <w:p>
-      <w:pPr>
-        <w:pStyle w:val="a5"/>
-        <w:ind w:left="360" w:firstLineChars="0" w:firstLine="0"/>
-      </w:pPr>
-      <w:r>
-        <w:rPr>
           <w:noProof/>
         </w:rPr>
+        <w:lastRenderedPageBreak/>
         <w:drawing>
-          <wp:inline distT="0" distB="0" distL="0" distR="0" wp14:anchorId="7A06263C" wp14:editId="69CAE04B">
-            <wp:extent cx="2552700" cy="1152525"/>
-            <wp:effectExtent l="0" t="0" r="0" b="9525"/>
-            <wp:docPr id="4" name="图片 4"/>
+          <wp:inline distT="0" distB="0" distL="0" distR="0" wp14:anchorId="5211E7E3" wp14:editId="13F9E0AF">
+            <wp:extent cx="5274310" cy="4752340"/>
+            <wp:effectExtent l="0" t="0" r="2540" b="0"/>
+            <wp:docPr id="5" name="图片 5"/>
             <wp:cNvGraphicFramePr>
               <a:graphicFrameLocks xmlns:a="http://schemas.openxmlformats.org/drawingml/2006/main" noChangeAspect="1"/>
             </wp:cNvGraphicFramePr>
@@ -588,7 +663,7 @@
                   <pic:spPr>
                     <a:xfrm>
                       <a:off x="0" y="0"/>
-                      <a:ext cx="2552700" cy="1152525"/>
+                      <a:ext cx="5274310" cy="4752340"/>
                     </a:xfrm>
                     <a:prstGeom prst="rect">
                       <a:avLst/>
@@ -603,59 +678,30 @@
     </w:p>
     <w:p>
       <w:pPr>
-        <w:pStyle w:val="a5"/>
-        <w:numPr>
-          <w:ilvl w:val="0"/>
-          <w:numId w:val="1"/>
-        </w:numPr>
-        <w:ind w:firstLineChars="0"/>
-      </w:pPr>
-      <w:r>
-        <w:rPr>
-          <w:rFonts w:hint="eastAsia"/>
-        </w:rPr>
-        <w:t>静态语句块</w:t>
-      </w:r>
-      <w:r>
-        <w:rPr>
-          <w:rFonts w:hint="eastAsia"/>
-        </w:rPr>
-        <w:t>(</w:t>
-      </w:r>
-      <w:r>
-        <w:rPr>
-          <w:rFonts w:hint="eastAsia"/>
-        </w:rPr>
-        <w:t>当首次生成这个类的一个对象的时候，或者首次访问属于该类的静态数据成员的时候</w:t>
-      </w:r>
-      <w:r>
-        <w:rPr>
-          <w:rFonts w:hint="eastAsia"/>
-        </w:rPr>
-        <w:t>调用一次，仅调用一次</w:t>
-      </w:r>
-      <w:r>
-        <w:rPr>
-          <w:rFonts w:hint="eastAsia"/>
-        </w:rPr>
-        <w:t>)</w:t>
-      </w:r>
-    </w:p>
-    <w:p>
-      <w:pPr>
-        <w:pStyle w:val="a5"/>
+        <w:pStyle w:val="a7"/>
         <w:ind w:left="360" w:firstLineChars="0" w:firstLine="0"/>
       </w:pPr>
       <w:r>
         <w:rPr>
+          <w:rFonts w:hint="eastAsia"/>
+        </w:rPr>
+        <w:t>输出</w:t>
+      </w:r>
+    </w:p>
+    <w:p>
+      <w:pPr>
+        <w:pStyle w:val="a7"/>
+        <w:ind w:left="360" w:firstLineChars="0" w:firstLine="0"/>
+      </w:pPr>
+      <w:r>
+        <w:rPr>
           <w:noProof/>
         </w:rPr>
-        <w:lastRenderedPageBreak/>
         <w:drawing>
-          <wp:inline distT="0" distB="0" distL="0" distR="0" wp14:anchorId="5211E7E3" wp14:editId="13F9E0AF">
-            <wp:extent cx="5274310" cy="4752340"/>
-            <wp:effectExtent l="0" t="0" r="2540" b="0"/>
-            <wp:docPr id="5" name="图片 5"/>
+          <wp:inline distT="0" distB="0" distL="0" distR="0" wp14:anchorId="3331F2EB" wp14:editId="1E40FF2F">
+            <wp:extent cx="2705100" cy="1219200"/>
+            <wp:effectExtent l="0" t="0" r="0" b="0"/>
+            <wp:docPr id="6" name="图片 6"/>
             <wp:cNvGraphicFramePr>
               <a:graphicFrameLocks xmlns:a="http://schemas.openxmlformats.org/drawingml/2006/main" noChangeAspect="1"/>
             </wp:cNvGraphicFramePr>
@@ -675,7 +721,7 @@
                   <pic:spPr>
                     <a:xfrm>
                       <a:off x="0" y="0"/>
-                      <a:ext cx="5274310" cy="4752340"/>
+                      <a:ext cx="2705100" cy="1219200"/>
                     </a:xfrm>
                     <a:prstGeom prst="rect">
                       <a:avLst/>
@@ -690,30 +736,133 @@
     </w:p>
     <w:p>
       <w:pPr>
-        <w:pStyle w:val="a5"/>
+        <w:pStyle w:val="a7"/>
+        <w:numPr>
+          <w:ilvl w:val="0"/>
+          <w:numId w:val="1"/>
+        </w:numPr>
+        <w:ind w:firstLineChars="0"/>
+      </w:pPr>
+      <w:r>
+        <w:rPr>
+          <w:rFonts w:hint="eastAsia"/>
+        </w:rPr>
+        <w:t>对于</w:t>
+      </w:r>
+      <w:r>
+        <w:rPr>
+          <w:rFonts w:hint="eastAsia"/>
+          <w:color w:val="FF0000"/>
+        </w:rPr>
+        <w:t>静态变量</w:t>
+      </w:r>
+      <w:r>
+        <w:rPr>
+          <w:rFonts w:hint="eastAsia"/>
+        </w:rPr>
+        <w:t>、</w:t>
+      </w:r>
+      <w:r>
+        <w:rPr>
+          <w:rFonts w:hint="eastAsia"/>
+          <w:color w:val="FF0000"/>
+        </w:rPr>
+        <w:t>静态初始化块</w:t>
+      </w:r>
+      <w:r>
+        <w:rPr>
+          <w:rFonts w:hint="eastAsia"/>
+        </w:rPr>
+        <w:t>、</w:t>
+      </w:r>
+      <w:r>
+        <w:rPr>
+          <w:rFonts w:hint="eastAsia"/>
+          <w:color w:val="FF0000"/>
+        </w:rPr>
+        <w:t>变量</w:t>
+      </w:r>
+      <w:r>
+        <w:rPr>
+          <w:rFonts w:hint="eastAsia"/>
+        </w:rPr>
+        <w:t>、</w:t>
+      </w:r>
+      <w:r>
+        <w:rPr>
+          <w:rFonts w:hint="eastAsia"/>
+          <w:color w:val="FF0000"/>
+        </w:rPr>
+        <w:t>初始化块</w:t>
+      </w:r>
+      <w:r>
+        <w:rPr>
+          <w:rFonts w:hint="eastAsia"/>
+        </w:rPr>
+        <w:t>、</w:t>
+      </w:r>
+      <w:r>
+        <w:rPr>
+          <w:rFonts w:hint="eastAsia"/>
+          <w:color w:val="FF0000"/>
+        </w:rPr>
+        <w:t>构造器</w:t>
+      </w:r>
+      <w:r>
+        <w:rPr>
+          <w:rFonts w:hint="eastAsia"/>
+        </w:rPr>
+        <w:t>，它们的初始化顺序依次</w:t>
+      </w:r>
+      <w:r>
+        <w:rPr>
+          <w:rFonts w:hint="eastAsia"/>
+        </w:rPr>
+        <w:t>是（静态变量、静态初始化块）</w:t>
+      </w:r>
+      <w:r>
+        <w:rPr>
+          <w:rFonts w:hint="eastAsia"/>
+        </w:rPr>
+        <w:t>&gt;</w:t>
+      </w:r>
+      <w:r>
+        <w:rPr>
+          <w:rFonts w:hint="eastAsia"/>
+        </w:rPr>
+        <w:t>（变量、初始化块）</w:t>
+      </w:r>
+      <w:r>
+        <w:rPr>
+          <w:rFonts w:hint="eastAsia"/>
+        </w:rPr>
+        <w:t>&gt;</w:t>
+      </w:r>
+      <w:r>
+        <w:t xml:space="preserve"> </w:t>
+      </w:r>
+      <w:r>
+        <w:rPr>
+          <w:rFonts w:hint="eastAsia"/>
+        </w:rPr>
+        <w:t>构造器</w:t>
+      </w:r>
+    </w:p>
+    <w:p>
+      <w:pPr>
+        <w:pStyle w:val="a7"/>
         <w:ind w:left="360" w:firstLineChars="0" w:firstLine="0"/>
       </w:pPr>
       <w:r>
         <w:rPr>
-          <w:rFonts w:hint="eastAsia"/>
-        </w:rPr>
-        <w:t>输出</w:t>
-      </w:r>
-    </w:p>
-    <w:p>
-      <w:pPr>
-        <w:pStyle w:val="a5"/>
-        <w:ind w:left="360" w:firstLineChars="0" w:firstLine="0"/>
-      </w:pPr>
-      <w:r>
-        <w:rPr>
           <w:noProof/>
         </w:rPr>
+        <w:lastRenderedPageBreak/>
         <w:drawing>
-          <wp:inline distT="0" distB="0" distL="0" distR="0" wp14:anchorId="3331F2EB" wp14:editId="1E40FF2F">
-            <wp:extent cx="2705100" cy="1219200"/>
-            <wp:effectExtent l="0" t="0" r="0" b="0"/>
-            <wp:docPr id="6" name="图片 6"/>
+          <wp:inline distT="0" distB="0" distL="0" distR="0" wp14:anchorId="2C0D96A7" wp14:editId="614400C1">
+            <wp:extent cx="5274310" cy="4719409"/>
+            <wp:effectExtent l="0" t="0" r="2540" b="5080"/>
+            <wp:docPr id="7" name="图片 7"/>
             <wp:cNvGraphicFramePr>
               <a:graphicFrameLocks xmlns:a="http://schemas.openxmlformats.org/drawingml/2006/main" noChangeAspect="1"/>
             </wp:cNvGraphicFramePr>
@@ -733,7 +882,7 @@
                   <pic:spPr>
                     <a:xfrm>
                       <a:off x="0" y="0"/>
-                      <a:ext cx="2705100" cy="1219200"/>
+                      <a:ext cx="5274310" cy="4719409"/>
                     </a:xfrm>
                     <a:prstGeom prst="rect">
                       <a:avLst/>
@@ -748,130 +897,30 @@
     </w:p>
     <w:p>
       <w:pPr>
-        <w:pStyle w:val="a5"/>
-        <w:numPr>
-          <w:ilvl w:val="0"/>
-          <w:numId w:val="1"/>
-        </w:numPr>
-        <w:ind w:firstLineChars="0"/>
-      </w:pPr>
-      <w:r>
-        <w:rPr>
-          <w:rFonts w:hint="eastAsia"/>
-        </w:rPr>
-        <w:t>对于</w:t>
-      </w:r>
-      <w:r>
-        <w:rPr>
-          <w:rFonts w:hint="eastAsia"/>
-          <w:color w:val="FF0000"/>
-        </w:rPr>
-        <w:t>静态变量</w:t>
-      </w:r>
-      <w:r>
-        <w:rPr>
-          <w:rFonts w:hint="eastAsia"/>
-        </w:rPr>
-        <w:t>、</w:t>
-      </w:r>
-      <w:r>
-        <w:rPr>
-          <w:rFonts w:hint="eastAsia"/>
-          <w:color w:val="FF0000"/>
-        </w:rPr>
-        <w:t>静态初始化块</w:t>
-      </w:r>
-      <w:r>
-        <w:rPr>
-          <w:rFonts w:hint="eastAsia"/>
-        </w:rPr>
-        <w:t>、</w:t>
-      </w:r>
-      <w:r>
-        <w:rPr>
-          <w:rFonts w:hint="eastAsia"/>
-          <w:color w:val="FF0000"/>
-        </w:rPr>
-        <w:t>变量</w:t>
-      </w:r>
-      <w:r>
-        <w:rPr>
-          <w:rFonts w:hint="eastAsia"/>
-        </w:rPr>
-        <w:t>、</w:t>
-      </w:r>
-      <w:r>
-        <w:rPr>
-          <w:rFonts w:hint="eastAsia"/>
-          <w:color w:val="FF0000"/>
-        </w:rPr>
-        <w:t>初始化块</w:t>
-      </w:r>
-      <w:r>
-        <w:rPr>
-          <w:rFonts w:hint="eastAsia"/>
-        </w:rPr>
-        <w:t>、</w:t>
-      </w:r>
-      <w:r>
-        <w:rPr>
-          <w:rFonts w:hint="eastAsia"/>
-          <w:color w:val="FF0000"/>
-        </w:rPr>
-        <w:t>构造器</w:t>
-      </w:r>
-      <w:r>
-        <w:rPr>
-          <w:rFonts w:hint="eastAsia"/>
-        </w:rPr>
-        <w:t>，它们的初始化顺序依次</w:t>
-      </w:r>
-      <w:r>
-        <w:rPr>
-          <w:rFonts w:hint="eastAsia"/>
-        </w:rPr>
-        <w:t>是（静态变量、静态初始化块）</w:t>
-      </w:r>
-      <w:r>
-        <w:rPr>
-          <w:rFonts w:hint="eastAsia"/>
-        </w:rPr>
-        <w:t>&gt;</w:t>
-      </w:r>
-      <w:r>
-        <w:rPr>
-          <w:rFonts w:hint="eastAsia"/>
-        </w:rPr>
-        <w:t>（变量、初始化块）</w:t>
-      </w:r>
-      <w:r>
-        <w:rPr>
-          <w:rFonts w:hint="eastAsia"/>
-        </w:rPr>
-        <w:t>&gt;</w:t>
-      </w:r>
-      <w:r>
-        <w:rPr>
-          <w:rFonts w:hint="eastAsia"/>
-        </w:rPr>
-        <w:t>构造器</w:t>
-      </w:r>
-    </w:p>
-    <w:p>
-      <w:pPr>
-        <w:pStyle w:val="a5"/>
+        <w:pStyle w:val="a7"/>
         <w:ind w:left="360" w:firstLineChars="0" w:firstLine="0"/>
       </w:pPr>
       <w:r>
         <w:rPr>
+          <w:rFonts w:hint="eastAsia"/>
+        </w:rPr>
+        <w:t>输出：</w:t>
+      </w:r>
+    </w:p>
+    <w:p>
+      <w:pPr>
+        <w:pStyle w:val="a7"/>
+        <w:ind w:left="360" w:firstLineChars="0" w:firstLine="0"/>
+      </w:pPr>
+      <w:r>
+        <w:rPr>
           <w:noProof/>
         </w:rPr>
-        <w:lastRenderedPageBreak/>
         <w:drawing>
-          <wp:inline distT="0" distB="0" distL="0" distR="0" wp14:anchorId="2C0D96A7" wp14:editId="614400C1">
-            <wp:extent cx="5274310" cy="4719409"/>
-            <wp:effectExtent l="0" t="0" r="2540" b="5080"/>
-            <wp:docPr id="7" name="图片 7"/>
+          <wp:inline distT="0" distB="0" distL="0" distR="0" wp14:anchorId="3145AF6E" wp14:editId="00698886">
+            <wp:extent cx="3057525" cy="2085975"/>
+            <wp:effectExtent l="0" t="0" r="9525" b="9525"/>
+            <wp:docPr id="8" name="图片 8"/>
             <wp:cNvGraphicFramePr>
               <a:graphicFrameLocks xmlns:a="http://schemas.openxmlformats.org/drawingml/2006/main" noChangeAspect="1"/>
             </wp:cNvGraphicFramePr>
@@ -891,7 +940,7 @@
                   <pic:spPr>
                     <a:xfrm>
                       <a:off x="0" y="0"/>
-                      <a:ext cx="5274310" cy="4719409"/>
+                      <a:ext cx="3057525" cy="2085975"/>
                     </a:xfrm>
                     <a:prstGeom prst="rect">
                       <a:avLst/>
@@ -906,30 +955,60 @@
     </w:p>
     <w:p>
       <w:pPr>
-        <w:pStyle w:val="a5"/>
+        <w:pStyle w:val="a7"/>
+        <w:numPr>
+          <w:ilvl w:val="0"/>
+          <w:numId w:val="1"/>
+        </w:numPr>
+        <w:ind w:firstLineChars="0"/>
+      </w:pPr>
+      <w:r>
+        <w:rPr>
+          <w:rFonts w:hint="eastAsia"/>
+        </w:rPr>
+        <w:t>继承</w:t>
+      </w:r>
+      <w:r>
+        <w:rPr>
+          <w:rFonts w:hint="eastAsia"/>
+        </w:rPr>
+        <w:t>情况下的初始化顺序</w:t>
+      </w:r>
+      <w:r>
+        <w:rPr>
+          <w:rFonts w:hint="eastAsia"/>
+        </w:rPr>
+        <w:t>(</w:t>
+      </w:r>
+      <w:r>
+        <w:rPr>
+          <w:rFonts w:hint="eastAsia"/>
+          <w:color w:val="FF0000"/>
+        </w:rPr>
+        <w:t>并不是父类完全初始化完毕后才进行子类的初始化，实际上子类的静态变量和静态初始化块的初始化是在父类的变量、初始化块和构造器初始化之前就完成了</w:t>
+      </w:r>
+      <w:r>
+        <w:rPr>
+          <w:rFonts w:hint="eastAsia"/>
+        </w:rPr>
+        <w:t>)</w:t>
+      </w:r>
+    </w:p>
+    <w:p>
+      <w:pPr>
+        <w:pStyle w:val="a7"/>
         <w:ind w:left="360" w:firstLineChars="0" w:firstLine="0"/>
       </w:pPr>
       <w:r>
         <w:rPr>
-          <w:rFonts w:hint="eastAsia"/>
-        </w:rPr>
-        <w:t>输出：</w:t>
-      </w:r>
-    </w:p>
-    <w:p>
-      <w:pPr>
-        <w:pStyle w:val="a5"/>
-        <w:ind w:left="360" w:firstLineChars="0" w:firstLine="0"/>
-      </w:pPr>
-      <w:r>
-        <w:rPr>
           <w:noProof/>
         </w:rPr>
+        <w:lastRenderedPageBreak/>
         <w:drawing>
-          <wp:inline distT="0" distB="0" distL="0" distR="0" wp14:anchorId="3145AF6E" wp14:editId="00698886">
-            <wp:extent cx="3057525" cy="2085975"/>
-            <wp:effectExtent l="0" t="0" r="9525" b="9525"/>
-            <wp:docPr id="8" name="图片 8"/>
+          <wp:inline distT="0" distB="0" distL="0" distR="0" wp14:anchorId="0B9EB756" wp14:editId="1730FD58">
+            <wp:extent cx="5219700" cy="4638675"/>
+            <wp:effectExtent l="0" t="0" r="0" b="9525"/>
+            <wp:docPr id="9" name="图片 9"/>
             <wp:cNvGraphicFramePr>
               <a:graphicFrameLocks xmlns:a="http://schemas.openxmlformats.org/drawingml/2006/main" noChangeAspect="1"/>
             </wp:cNvGraphicFramePr>
@@ -949,7 +1028,7 @@
                   <pic:spPr>
                     <a:xfrm>
                       <a:off x="0" y="0"/>
-                      <a:ext cx="3057525" cy="2085975"/>
+                      <a:ext cx="5219700" cy="4638675"/>
                     </a:xfrm>
                     <a:prstGeom prst="rect">
                       <a:avLst/>
@@ -964,48 +1043,7 @@
     </w:p>
     <w:p>
       <w:pPr>
-        <w:pStyle w:val="a5"/>
-        <w:numPr>
-          <w:ilvl w:val="0"/>
-          <w:numId w:val="1"/>
-        </w:numPr>
-        <w:ind w:firstLineChars="0"/>
-      </w:pPr>
-      <w:r>
-        <w:rPr>
-          <w:rFonts w:hint="eastAsia"/>
-        </w:rPr>
-        <w:t>继承</w:t>
-      </w:r>
-      <w:r>
-        <w:rPr>
-          <w:rFonts w:hint="eastAsia"/>
-        </w:rPr>
-        <w:t>情况下的初始化顺序</w:t>
-      </w:r>
-      <w:r>
-        <w:rPr>
-          <w:rFonts w:hint="eastAsia"/>
-        </w:rPr>
-        <w:t>(</w:t>
-      </w:r>
-      <w:r>
-        <w:rPr>
-          <w:rFonts w:hint="eastAsia"/>
-          <w:color w:val="FF0000"/>
-        </w:rPr>
-        <w:t>并不是父类完全初始化完毕后才进行子类的初始化，实际上子类的静态变量和静态初始化块的初始化是在父类的变量、初始化块和构造器初始化之前就完成了</w:t>
-      </w:r>
-      <w:r>
-        <w:rPr>
-          <w:rFonts w:hint="eastAsia"/>
-        </w:rPr>
-        <w:t>)</w:t>
-      </w:r>
-    </w:p>
-    <w:p>
-      <w:pPr>
-        <w:pStyle w:val="a5"/>
+        <w:pStyle w:val="a7"/>
         <w:ind w:left="360" w:firstLineChars="0" w:firstLine="0"/>
       </w:pPr>
       <w:r>
@@ -1014,10 +1052,10 @@
         </w:rPr>
         <w:lastRenderedPageBreak/>
         <w:drawing>
-          <wp:inline distT="0" distB="0" distL="0" distR="0" wp14:anchorId="0B9EB756" wp14:editId="1730FD58">
-            <wp:extent cx="5219700" cy="4638675"/>
-            <wp:effectExtent l="0" t="0" r="0" b="9525"/>
-            <wp:docPr id="9" name="图片 9"/>
+          <wp:inline distT="0" distB="0" distL="0" distR="0" wp14:anchorId="513DE69C" wp14:editId="7D321340">
+            <wp:extent cx="5274310" cy="4734670"/>
+            <wp:effectExtent l="0" t="0" r="2540" b="8890"/>
+            <wp:docPr id="10" name="图片 10"/>
             <wp:cNvGraphicFramePr>
               <a:graphicFrameLocks xmlns:a="http://schemas.openxmlformats.org/drawingml/2006/main" noChangeAspect="1"/>
             </wp:cNvGraphicFramePr>
@@ -1037,7 +1075,7 @@
                   <pic:spPr>
                     <a:xfrm>
                       <a:off x="0" y="0"/>
-                      <a:ext cx="5219700" cy="4638675"/>
+                      <a:ext cx="5274310" cy="4734670"/>
                     </a:xfrm>
                     <a:prstGeom prst="rect">
                       <a:avLst/>
@@ -1051,20 +1089,33 @@
       </w:r>
     </w:p>
     <w:p>
-      <w:pPr>
-        <w:pStyle w:val="a5"/>
+      <w:r>
+        <w:rPr>
+          <w:rFonts w:hint="eastAsia"/>
+        </w:rPr>
+        <w:tab/>
+      </w:r>
+      <w:r>
+        <w:rPr>
+          <w:rFonts w:hint="eastAsia"/>
+        </w:rPr>
+        <w:t>输出：</w:t>
+      </w:r>
+    </w:p>
+    <w:p>
+      <w:pPr>
+        <w:pStyle w:val="a7"/>
         <w:ind w:left="360" w:firstLineChars="0" w:firstLine="0"/>
       </w:pPr>
       <w:r>
         <w:rPr>
           <w:noProof/>
         </w:rPr>
-        <w:lastRenderedPageBreak/>
         <w:drawing>
-          <wp:inline distT="0" distB="0" distL="0" distR="0" wp14:anchorId="513DE69C" wp14:editId="7D321340">
-            <wp:extent cx="5274310" cy="4734670"/>
-            <wp:effectExtent l="0" t="0" r="2540" b="8890"/>
-            <wp:docPr id="10" name="图片 10"/>
+          <wp:inline distT="0" distB="0" distL="0" distR="0" wp14:anchorId="7B7F7F05" wp14:editId="6538D78E">
+            <wp:extent cx="3886200" cy="2238375"/>
+            <wp:effectExtent l="0" t="0" r="0" b="9525"/>
+            <wp:docPr id="11" name="图片 11"/>
             <wp:cNvGraphicFramePr>
               <a:graphicFrameLocks xmlns:a="http://schemas.openxmlformats.org/drawingml/2006/main" noChangeAspect="1"/>
             </wp:cNvGraphicFramePr>
@@ -1084,7 +1135,7 @@
                   <pic:spPr>
                     <a:xfrm>
                       <a:off x="0" y="0"/>
-                      <a:ext cx="5274310" cy="4734670"/>
+                      <a:ext cx="3886200" cy="2238375"/>
                     </a:xfrm>
                     <a:prstGeom prst="rect">
                       <a:avLst/>
@@ -1098,33 +1149,69 @@
       </w:r>
     </w:p>
     <w:p>
-      <w:r>
-        <w:rPr>
-          <w:rFonts w:hint="eastAsia"/>
-        </w:rPr>
-        <w:tab/>
-      </w:r>
-      <w:r>
-        <w:rPr>
-          <w:rFonts w:hint="eastAsia"/>
-        </w:rPr>
-        <w:t>输出：</w:t>
-      </w:r>
-    </w:p>
-    <w:p>
-      <w:pPr>
-        <w:pStyle w:val="a5"/>
+      <w:pPr>
+        <w:pStyle w:val="a7"/>
+        <w:numPr>
+          <w:ilvl w:val="0"/>
+          <w:numId w:val="1"/>
+        </w:numPr>
+        <w:ind w:firstLineChars="0"/>
+      </w:pPr>
+      <w:r>
+        <w:rPr>
+          <w:rFonts w:hint="eastAsia"/>
+        </w:rPr>
+        <w:t>对于</w:t>
+      </w:r>
+      <w:r>
+        <w:rPr>
+          <w:rFonts w:hint="eastAsia"/>
+          <w:color w:val="FF0000"/>
+        </w:rPr>
+        <w:t>静态变量和静态初始化块</w:t>
+      </w:r>
+      <w:r>
+        <w:rPr>
+          <w:rFonts w:hint="eastAsia"/>
+        </w:rPr>
+        <w:t>之间、</w:t>
+      </w:r>
+      <w:r>
+        <w:rPr>
+          <w:rFonts w:hint="eastAsia"/>
+          <w:color w:val="FF0000"/>
+        </w:rPr>
+        <w:t>变量和初始化块</w:t>
+      </w:r>
+      <w:r>
+        <w:rPr>
+          <w:rFonts w:hint="eastAsia"/>
+        </w:rPr>
+        <w:t>之间的先后顺序又是怎样呢？是否静态变量总是先于静态初始化块，变量总是先于初始化块就被初始化了呢？实际上这</w:t>
+      </w:r>
+      <w:r>
+        <w:rPr>
+          <w:rFonts w:hint="eastAsia"/>
+          <w:color w:val="FF0000"/>
+        </w:rPr>
+        <w:t>取决于它们在类中出现的先后顺序</w:t>
+      </w:r>
+    </w:p>
+    <w:p>
+      <w:pPr>
+        <w:pStyle w:val="a7"/>
         <w:ind w:left="360" w:firstLineChars="0" w:firstLine="0"/>
       </w:pPr>
       <w:r>
         <w:rPr>
           <w:noProof/>
         </w:rPr>
+        <w:lastRenderedPageBreak/>
         <w:drawing>
-          <wp:inline distT="0" distB="0" distL="0" distR="0" wp14:anchorId="7B7F7F05" wp14:editId="6538D78E">
-            <wp:extent cx="3886200" cy="2238375"/>
-            <wp:effectExtent l="0" t="0" r="0" b="9525"/>
-            <wp:docPr id="11" name="图片 11"/>
+          <wp:inline distT="0" distB="0" distL="0" distR="0" wp14:anchorId="04D66326" wp14:editId="1C79C478">
+            <wp:extent cx="4848225" cy="5800725"/>
+            <wp:effectExtent l="0" t="0" r="9525" b="9525"/>
+            <wp:docPr id="12" name="图片 12"/>
             <wp:cNvGraphicFramePr>
               <a:graphicFrameLocks xmlns:a="http://schemas.openxmlformats.org/drawingml/2006/main" noChangeAspect="1"/>
             </wp:cNvGraphicFramePr>
@@ -1144,7 +1231,7 @@
                   <pic:spPr>
                     <a:xfrm>
                       <a:off x="0" y="0"/>
-                      <a:ext cx="3886200" cy="2238375"/>
+                      <a:ext cx="4848225" cy="5800725"/>
                     </a:xfrm>
                     <a:prstGeom prst="rect">
                       <a:avLst/>
@@ -1159,68 +1246,30 @@
     </w:p>
     <w:p>
       <w:pPr>
-        <w:pStyle w:val="a5"/>
-        <w:numPr>
-          <w:ilvl w:val="0"/>
-          <w:numId w:val="1"/>
-        </w:numPr>
-        <w:ind w:firstLineChars="0"/>
-      </w:pPr>
-      <w:r>
-        <w:rPr>
-          <w:rFonts w:hint="eastAsia"/>
-        </w:rPr>
-        <w:t>对于</w:t>
-      </w:r>
-      <w:r>
-        <w:rPr>
-          <w:rFonts w:hint="eastAsia"/>
-          <w:color w:val="FF0000"/>
-        </w:rPr>
-        <w:t>静态变量和静态初始化块</w:t>
-      </w:r>
-      <w:r>
-        <w:rPr>
-          <w:rFonts w:hint="eastAsia"/>
-        </w:rPr>
-        <w:t>之间、</w:t>
-      </w:r>
-      <w:r>
-        <w:rPr>
-          <w:rFonts w:hint="eastAsia"/>
-          <w:color w:val="FF0000"/>
-        </w:rPr>
-        <w:t>变量和初始化块</w:t>
-      </w:r>
-      <w:r>
-        <w:rPr>
-          <w:rFonts w:hint="eastAsia"/>
-        </w:rPr>
-        <w:t>之间的先后顺序又是怎样呢？是否静态变量总是先于静态初始化块，变量总是先于初始化块就被初始化了呢？实际上这</w:t>
-      </w:r>
-      <w:r>
-        <w:rPr>
-          <w:rFonts w:hint="eastAsia"/>
-          <w:color w:val="FF0000"/>
-        </w:rPr>
-        <w:t>取决于它们在类中出现的先后顺序</w:t>
-      </w:r>
-    </w:p>
-    <w:p>
-      <w:pPr>
-        <w:pStyle w:val="a5"/>
+        <w:pStyle w:val="a7"/>
         <w:ind w:left="360" w:firstLineChars="0" w:firstLine="0"/>
       </w:pPr>
       <w:r>
         <w:rPr>
+          <w:rFonts w:hint="eastAsia"/>
+        </w:rPr>
+        <w:t>输出：</w:t>
+      </w:r>
+    </w:p>
+    <w:p>
+      <w:pPr>
+        <w:pStyle w:val="a7"/>
+        <w:ind w:left="360" w:firstLineChars="0" w:firstLine="0"/>
+      </w:pPr>
+      <w:r>
+        <w:rPr>
           <w:noProof/>
         </w:rPr>
-        <w:lastRenderedPageBreak/>
         <w:drawing>
-          <wp:inline distT="0" distB="0" distL="0" distR="0" wp14:anchorId="04D66326" wp14:editId="1C79C478">
-            <wp:extent cx="4848225" cy="5800725"/>
-            <wp:effectExtent l="0" t="0" r="9525" b="9525"/>
-            <wp:docPr id="12" name="图片 12"/>
+          <wp:inline distT="0" distB="0" distL="0" distR="0" wp14:anchorId="566DA2AF" wp14:editId="6FAC4EBB">
+            <wp:extent cx="1943100" cy="790575"/>
+            <wp:effectExtent l="0" t="0" r="0" b="9525"/>
+            <wp:docPr id="13" name="图片 13"/>
             <wp:cNvGraphicFramePr>
               <a:graphicFrameLocks xmlns:a="http://schemas.openxmlformats.org/drawingml/2006/main" noChangeAspect="1"/>
             </wp:cNvGraphicFramePr>
@@ -1240,7 +1289,7 @@
                   <pic:spPr>
                     <a:xfrm>
                       <a:off x="0" y="0"/>
-                      <a:ext cx="4848225" cy="5800725"/>
+                      <a:ext cx="1943100" cy="790575"/>
                     </a:xfrm>
                     <a:prstGeom prst="rect">
                       <a:avLst/>
@@ -1255,30 +1304,19 @@
     </w:p>
     <w:p>
       <w:pPr>
-        <w:pStyle w:val="a5"/>
+        <w:pStyle w:val="a7"/>
         <w:ind w:left="360" w:firstLineChars="0" w:firstLine="0"/>
       </w:pPr>
       <w:r>
         <w:rPr>
-          <w:rFonts w:hint="eastAsia"/>
-        </w:rPr>
-        <w:t>输出：</w:t>
-      </w:r>
-    </w:p>
-    <w:p>
-      <w:pPr>
-        <w:pStyle w:val="a5"/>
-        <w:ind w:left="360" w:firstLineChars="0" w:firstLine="0"/>
-      </w:pPr>
-      <w:r>
-        <w:rPr>
           <w:noProof/>
         </w:rPr>
+        <w:lastRenderedPageBreak/>
         <w:drawing>
-          <wp:inline distT="0" distB="0" distL="0" distR="0" wp14:anchorId="566DA2AF" wp14:editId="6FAC4EBB">
-            <wp:extent cx="1943100" cy="790575"/>
-            <wp:effectExtent l="0" t="0" r="0" b="9525"/>
-            <wp:docPr id="13" name="图片 13"/>
+          <wp:inline distT="0" distB="0" distL="0" distR="0" wp14:anchorId="75D92A5D" wp14:editId="21E8CBE4">
+            <wp:extent cx="5153025" cy="5838825"/>
+            <wp:effectExtent l="0" t="0" r="9525" b="9525"/>
+            <wp:docPr id="14" name="图片 14"/>
             <wp:cNvGraphicFramePr>
               <a:graphicFrameLocks xmlns:a="http://schemas.openxmlformats.org/drawingml/2006/main" noChangeAspect="1"/>
             </wp:cNvGraphicFramePr>
@@ -1298,7 +1336,7 @@
                   <pic:spPr>
                     <a:xfrm>
                       <a:off x="0" y="0"/>
-                      <a:ext cx="1943100" cy="790575"/>
+                      <a:ext cx="5153025" cy="5838825"/>
                     </a:xfrm>
                     <a:prstGeom prst="rect">
                       <a:avLst/>
@@ -1313,19 +1351,30 @@
     </w:p>
     <w:p>
       <w:pPr>
-        <w:pStyle w:val="a5"/>
+        <w:pStyle w:val="a7"/>
         <w:ind w:left="360" w:firstLineChars="0" w:firstLine="0"/>
       </w:pPr>
       <w:r>
         <w:rPr>
+          <w:rFonts w:hint="eastAsia"/>
+        </w:rPr>
+        <w:t>输出：</w:t>
+      </w:r>
+    </w:p>
+    <w:p>
+      <w:pPr>
+        <w:pStyle w:val="a7"/>
+        <w:ind w:left="360" w:firstLineChars="0" w:firstLine="0"/>
+      </w:pPr>
+      <w:r>
+        <w:rPr>
           <w:noProof/>
         </w:rPr>
-        <w:lastRenderedPageBreak/>
         <w:drawing>
-          <wp:inline distT="0" distB="0" distL="0" distR="0" wp14:anchorId="75D92A5D" wp14:editId="21E8CBE4">
-            <wp:extent cx="5153025" cy="5838825"/>
+          <wp:inline distT="0" distB="0" distL="0" distR="0" wp14:anchorId="46E1997C" wp14:editId="7E70D133">
+            <wp:extent cx="2524125" cy="828675"/>
             <wp:effectExtent l="0" t="0" r="9525" b="9525"/>
-            <wp:docPr id="14" name="图片 14"/>
+            <wp:docPr id="15" name="图片 15"/>
             <wp:cNvGraphicFramePr>
               <a:graphicFrameLocks xmlns:a="http://schemas.openxmlformats.org/drawingml/2006/main" noChangeAspect="1"/>
             </wp:cNvGraphicFramePr>
@@ -1345,7 +1394,7 @@
                   <pic:spPr>
                     <a:xfrm>
                       <a:off x="0" y="0"/>
-                      <a:ext cx="5153025" cy="5838825"/>
+                      <a:ext cx="2524125" cy="828675"/>
                     </a:xfrm>
                     <a:prstGeom prst="rect">
                       <a:avLst/>
@@ -1360,30 +1409,35 @@
     </w:p>
     <w:p>
       <w:pPr>
-        <w:pStyle w:val="a5"/>
+        <w:pStyle w:val="a7"/>
+        <w:numPr>
+          <w:ilvl w:val="0"/>
+          <w:numId w:val="1"/>
+        </w:numPr>
+        <w:ind w:firstLineChars="0"/>
+      </w:pPr>
+      <w:r>
+        <w:rPr>
+          <w:rFonts w:hint="eastAsia"/>
+        </w:rPr>
+        <w:t>复合例子</w:t>
+      </w:r>
+    </w:p>
+    <w:p>
+      <w:pPr>
+        <w:pStyle w:val="a7"/>
         <w:ind w:left="360" w:firstLineChars="0" w:firstLine="0"/>
       </w:pPr>
       <w:r>
         <w:rPr>
-          <w:rFonts w:hint="eastAsia"/>
-        </w:rPr>
-        <w:t>输出：</w:t>
-      </w:r>
-    </w:p>
-    <w:p>
-      <w:pPr>
-        <w:pStyle w:val="a5"/>
-        <w:ind w:left="360" w:firstLineChars="0" w:firstLine="0"/>
-      </w:pPr>
-      <w:r>
-        <w:rPr>
           <w:noProof/>
         </w:rPr>
+        <w:lastRenderedPageBreak/>
         <w:drawing>
-          <wp:inline distT="0" distB="0" distL="0" distR="0" wp14:anchorId="46E1997C" wp14:editId="7E70D133">
-            <wp:extent cx="2524125" cy="828675"/>
-            <wp:effectExtent l="0" t="0" r="9525" b="9525"/>
-            <wp:docPr id="15" name="图片 15"/>
+          <wp:inline distT="0" distB="0" distL="0" distR="0" wp14:anchorId="7C917CB2" wp14:editId="134E17C8">
+            <wp:extent cx="3886200" cy="6848475"/>
+            <wp:effectExtent l="0" t="0" r="0" b="9525"/>
+            <wp:docPr id="16" name="图片 16"/>
             <wp:cNvGraphicFramePr>
               <a:graphicFrameLocks xmlns:a="http://schemas.openxmlformats.org/drawingml/2006/main" noChangeAspect="1"/>
             </wp:cNvGraphicFramePr>
@@ -1403,7 +1457,7 @@
                   <pic:spPr>
                     <a:xfrm>
                       <a:off x="0" y="0"/>
-                      <a:ext cx="2524125" cy="828675"/>
+                      <a:ext cx="3886200" cy="6848475"/>
                     </a:xfrm>
                     <a:prstGeom prst="rect">
                       <a:avLst/>
@@ -1418,35 +1472,30 @@
     </w:p>
     <w:p>
       <w:pPr>
-        <w:pStyle w:val="a5"/>
-        <w:numPr>
-          <w:ilvl w:val="0"/>
-          <w:numId w:val="1"/>
-        </w:numPr>
-        <w:ind w:firstLineChars="0"/>
-      </w:pPr>
-      <w:r>
-        <w:rPr>
-          <w:rFonts w:hint="eastAsia"/>
-        </w:rPr>
-        <w:t>复合例子</w:t>
-      </w:r>
-    </w:p>
-    <w:p>
-      <w:pPr>
-        <w:pStyle w:val="a5"/>
+        <w:pStyle w:val="a7"/>
         <w:ind w:left="360" w:firstLineChars="0" w:firstLine="0"/>
       </w:pPr>
       <w:r>
         <w:rPr>
+          <w:rFonts w:hint="eastAsia"/>
+        </w:rPr>
+        <w:t>测试</w:t>
+      </w:r>
+    </w:p>
+    <w:p>
+      <w:pPr>
+        <w:pStyle w:val="a7"/>
+        <w:ind w:left="360" w:firstLineChars="0" w:firstLine="0"/>
+      </w:pPr>
+      <w:r>
+        <w:rPr>
           <w:noProof/>
         </w:rPr>
-        <w:lastRenderedPageBreak/>
         <w:drawing>
-          <wp:inline distT="0" distB="0" distL="0" distR="0" wp14:anchorId="7C917CB2" wp14:editId="134E17C8">
-            <wp:extent cx="3886200" cy="6848475"/>
-            <wp:effectExtent l="0" t="0" r="0" b="9525"/>
-            <wp:docPr id="16" name="图片 16"/>
+          <wp:inline distT="0" distB="0" distL="0" distR="0" wp14:anchorId="1ABC27B5" wp14:editId="3F4C0978">
+            <wp:extent cx="4972050" cy="1104900"/>
+            <wp:effectExtent l="0" t="0" r="0" b="0"/>
+            <wp:docPr id="17" name="图片 17"/>
             <wp:cNvGraphicFramePr>
               <a:graphicFrameLocks xmlns:a="http://schemas.openxmlformats.org/drawingml/2006/main" noChangeAspect="1"/>
             </wp:cNvGraphicFramePr>
@@ -1466,7 +1515,7 @@
                   <pic:spPr>
                     <a:xfrm>
                       <a:off x="0" y="0"/>
-                      <a:ext cx="3886200" cy="6848475"/>
+                      <a:ext cx="4972050" cy="1104900"/>
                     </a:xfrm>
                     <a:prstGeom prst="rect">
                       <a:avLst/>
@@ -1481,30 +1530,31 @@
     </w:p>
     <w:p>
       <w:pPr>
-        <w:pStyle w:val="a5"/>
+        <w:pStyle w:val="a7"/>
         <w:ind w:left="360" w:firstLineChars="0" w:firstLine="0"/>
       </w:pPr>
       <w:r>
         <w:rPr>
           <w:rFonts w:hint="eastAsia"/>
         </w:rPr>
-        <w:t>测试</w:t>
-      </w:r>
-    </w:p>
-    <w:p>
-      <w:pPr>
-        <w:pStyle w:val="a5"/>
+        <w:t>输出：</w:t>
+      </w:r>
+    </w:p>
+    <w:p>
+      <w:pPr>
+        <w:pStyle w:val="a7"/>
         <w:ind w:left="360" w:firstLineChars="0" w:firstLine="0"/>
       </w:pPr>
       <w:r>
         <w:rPr>
           <w:noProof/>
         </w:rPr>
+        <w:lastRenderedPageBreak/>
         <w:drawing>
-          <wp:inline distT="0" distB="0" distL="0" distR="0" wp14:anchorId="1ABC27B5" wp14:editId="3F4C0978">
-            <wp:extent cx="4972050" cy="1104900"/>
-            <wp:effectExtent l="0" t="0" r="0" b="0"/>
-            <wp:docPr id="17" name="图片 17"/>
+          <wp:inline distT="0" distB="0" distL="0" distR="0" wp14:anchorId="657B7FFE" wp14:editId="2A4A5D93">
+            <wp:extent cx="1714500" cy="1514475"/>
+            <wp:effectExtent l="0" t="0" r="0" b="9525"/>
+            <wp:docPr id="18" name="图片 18"/>
             <wp:cNvGraphicFramePr>
               <a:graphicFrameLocks xmlns:a="http://schemas.openxmlformats.org/drawingml/2006/main" noChangeAspect="1"/>
             </wp:cNvGraphicFramePr>
@@ -1524,65 +1574,6 @@
                   <pic:spPr>
                     <a:xfrm>
                       <a:off x="0" y="0"/>
-                      <a:ext cx="4972050" cy="1104900"/>
-                    </a:xfrm>
-                    <a:prstGeom prst="rect">
-                      <a:avLst/>
-                    </a:prstGeom>
-                  </pic:spPr>
-                </pic:pic>
-              </a:graphicData>
-            </a:graphic>
-          </wp:inline>
-        </w:drawing>
-      </w:r>
-    </w:p>
-    <w:p>
-      <w:pPr>
-        <w:pStyle w:val="a5"/>
-        <w:ind w:left="360" w:firstLineChars="0" w:firstLine="0"/>
-      </w:pPr>
-      <w:r>
-        <w:rPr>
-          <w:rFonts w:hint="eastAsia"/>
-        </w:rPr>
-        <w:t>输出：</w:t>
-      </w:r>
-    </w:p>
-    <w:p>
-      <w:pPr>
-        <w:pStyle w:val="a5"/>
-        <w:ind w:left="360" w:firstLineChars="0" w:firstLine="0"/>
-      </w:pPr>
-      <w:r>
-        <w:rPr>
-          <w:noProof/>
-        </w:rPr>
-        <w:lastRenderedPageBreak/>
-        <w:drawing>
-          <wp:inline distT="0" distB="0" distL="0" distR="0" wp14:anchorId="657B7FFE" wp14:editId="2A4A5D93">
-            <wp:extent cx="1714500" cy="1514475"/>
-            <wp:effectExtent l="0" t="0" r="0" b="9525"/>
-            <wp:docPr id="18" name="图片 18"/>
-            <wp:cNvGraphicFramePr>
-              <a:graphicFrameLocks xmlns:a="http://schemas.openxmlformats.org/drawingml/2006/main" noChangeAspect="1"/>
-            </wp:cNvGraphicFramePr>
-            <a:graphic xmlns:a="http://schemas.openxmlformats.org/drawingml/2006/main">
-              <a:graphicData uri="http://schemas.openxmlformats.org/drawingml/2006/picture">
-                <pic:pic xmlns:pic="http://schemas.openxmlformats.org/drawingml/2006/picture">
-                  <pic:nvPicPr>
-                    <pic:cNvPr id="0" name=""/>
-                    <pic:cNvPicPr/>
-                  </pic:nvPicPr>
-                  <pic:blipFill>
-                    <a:blip r:embed="rId25"/>
-                    <a:stretch>
-                      <a:fillRect/>
-                    </a:stretch>
-                  </pic:blipFill>
-                  <pic:spPr>
-                    <a:xfrm>
-                      <a:off x="0" y="0"/>
                       <a:ext cx="1714500" cy="1514475"/>
                     </a:xfrm>
                     <a:prstGeom prst="rect">
@@ -1607,7 +1598,7 @@
 </file>
 
 <file path=word/endnotes.xml><?xml version="1.0" encoding="utf-8"?>
-<w:endnotes xmlns:wpc="http://schemas.microsoft.com/office/word/2010/wordprocessingCanvas" xmlns:mc="http://schemas.openxmlformats.org/markup-compatibility/2006" xmlns:o="urn:schemas-microsoft-com:office:office" xmlns:r="http://schemas.openxmlformats.org/officeDocument/2006/relationships" xmlns:m="http://schemas.openxmlformats.org/officeDocument/2006/math" xmlns:v="urn:schemas-microsoft-com:vml" xmlns:wp14="http://schemas.microsoft.com/office/word/2010/wordprocessingDrawing" xmlns:wp="http://schemas.openxmlformats.org/drawingml/2006/wordprocessingDrawing" xmlns:w10="urn:schemas-microsoft-com:office:word" xmlns:w="http://schemas.openxmlformats.org/wordprocessingml/2006/main" xmlns:w14="http://schemas.microsoft.com/office/word/2010/wordml" xmlns:wpg="http://schemas.microsoft.com/office/word/2010/wordprocessingGroup" xmlns:wpi="http://schemas.microsoft.com/office/word/2010/wordprocessingInk" xmlns:wne="http://schemas.microsoft.com/office/word/2006/wordml" xmlns:wps="http://schemas.microsoft.com/office/word/2010/wordprocessingShape" mc:Ignorable="w14 wp14">
+<w:endnotes xmlns:wpc="http://schemas.microsoft.com/office/word/2010/wordprocessingCanvas" xmlns:cx="http://schemas.microsoft.com/office/drawing/2014/chartex" xmlns:cx1="http://schemas.microsoft.com/office/drawing/2015/9/8/chartex" xmlns:cx2="http://schemas.microsoft.com/office/drawing/2015/10/21/chartex" xmlns:cx3="http://schemas.microsoft.com/office/drawing/2016/5/9/chartex" xmlns:cx4="http://schemas.microsoft.com/office/drawing/2016/5/10/chartex" xmlns:cx5="http://schemas.microsoft.com/office/drawing/2016/5/11/chartex" xmlns:cx6="http://schemas.microsoft.com/office/drawing/2016/5/12/chartex" xmlns:cx7="http://schemas.microsoft.com/office/drawing/2016/5/13/chartex" xmlns:cx8="http://schemas.microsoft.com/office/drawing/2016/5/14/chartex" xmlns:mc="http://schemas.openxmlformats.org/markup-compatibility/2006" xmlns:aink="http://schemas.microsoft.com/office/drawing/2016/ink" xmlns:am3d="http://schemas.microsoft.com/office/drawing/2017/model3d" xmlns:o="urn:schemas-microsoft-com:office:office" xmlns:r="http://schemas.openxmlformats.org/officeDocument/2006/relationships" xmlns:m="http://schemas.openxmlformats.org/officeDocument/2006/math" xmlns:v="urn:schemas-microsoft-com:vml" xmlns:wp14="http://schemas.microsoft.com/office/word/2010/wordprocessingDrawing" xmlns:wp="http://schemas.openxmlformats.org/drawingml/2006/wordprocessingDrawing" xmlns:w10="urn:schemas-microsoft-com:office:word" xmlns:w="http://schemas.openxmlformats.org/wordprocessingml/2006/main" xmlns:w14="http://schemas.microsoft.com/office/word/2010/wordml" xmlns:w15="http://schemas.microsoft.com/office/word/2012/wordml" xmlns:w16cid="http://schemas.microsoft.com/office/word/2016/wordml/cid" xmlns:w16se="http://schemas.microsoft.com/office/word/2015/wordml/symex" xmlns:wpg="http://schemas.microsoft.com/office/word/2010/wordprocessingGroup" xmlns:wpi="http://schemas.microsoft.com/office/word/2010/wordprocessingInk" xmlns:wne="http://schemas.microsoft.com/office/word/2006/wordml" xmlns:wps="http://schemas.microsoft.com/office/word/2010/wordprocessingShape" mc:Ignorable="w14 w15 w16se w16cid wp14">
   <w:endnote w:type="separator" w:id="-1">
     <w:p>
       <w:r>
@@ -1626,7 +1617,7 @@
 </file>
 
 <file path=word/footnotes.xml><?xml version="1.0" encoding="utf-8"?>
-<w:footnotes xmlns:wpc="http://schemas.microsoft.com/office/word/2010/wordprocessingCanvas" xmlns:mc="http://schemas.openxmlformats.org/markup-compatibility/2006" xmlns:o="urn:schemas-microsoft-com:office:office" xmlns:r="http://schemas.openxmlformats.org/officeDocument/2006/relationships" xmlns:m="http://schemas.openxmlformats.org/officeDocument/2006/math" xmlns:v="urn:schemas-microsoft-com:vml" xmlns:wp14="http://schemas.microsoft.com/office/word/2010/wordprocessingDrawing" xmlns:wp="http://schemas.openxmlformats.org/drawingml/2006/wordprocessingDrawing" xmlns:w10="urn:schemas-microsoft-com:office:word" xmlns:w="http://schemas.openxmlformats.org/wordprocessingml/2006/main" xmlns:w14="http://schemas.microsoft.com/office/word/2010/wordml" xmlns:wpg="http://schemas.microsoft.com/office/word/2010/wordprocessingGroup" xmlns:wpi="http://schemas.microsoft.com/office/word/2010/wordprocessingInk" xmlns:wne="http://schemas.microsoft.com/office/word/2006/wordml" xmlns:wps="http://schemas.microsoft.com/office/word/2010/wordprocessingShape" mc:Ignorable="w14 wp14">
+<w:footnotes xmlns:wpc="http://schemas.microsoft.com/office/word/2010/wordprocessingCanvas" xmlns:cx="http://schemas.microsoft.com/office/drawing/2014/chartex" xmlns:cx1="http://schemas.microsoft.com/office/drawing/2015/9/8/chartex" xmlns:cx2="http://schemas.microsoft.com/office/drawing/2015/10/21/chartex" xmlns:cx3="http://schemas.microsoft.com/office/drawing/2016/5/9/chartex" xmlns:cx4="http://schemas.microsoft.com/office/drawing/2016/5/10/chartex" xmlns:cx5="http://schemas.microsoft.com/office/drawing/2016/5/11/chartex" xmlns:cx6="http://schemas.microsoft.com/office/drawing/2016/5/12/chartex" xmlns:cx7="http://schemas.microsoft.com/office/drawing/2016/5/13/chartex" xmlns:cx8="http://schemas.microsoft.com/office/drawing/2016/5/14/chartex" xmlns:mc="http://schemas.openxmlformats.org/markup-compatibility/2006" xmlns:aink="http://schemas.microsoft.com/office/drawing/2016/ink" xmlns:am3d="http://schemas.microsoft.com/office/drawing/2017/model3d" xmlns:o="urn:schemas-microsoft-com:office:office" xmlns:r="http://schemas.openxmlformats.org/officeDocument/2006/relationships" xmlns:m="http://schemas.openxmlformats.org/officeDocument/2006/math" xmlns:v="urn:schemas-microsoft-com:vml" xmlns:wp14="http://schemas.microsoft.com/office/word/2010/wordprocessingDrawing" xmlns:wp="http://schemas.openxmlformats.org/drawingml/2006/wordprocessingDrawing" xmlns:w10="urn:schemas-microsoft-com:office:word" xmlns:w="http://schemas.openxmlformats.org/wordprocessingml/2006/main" xmlns:w14="http://schemas.microsoft.com/office/word/2010/wordml" xmlns:w15="http://schemas.microsoft.com/office/word/2012/wordml" xmlns:w16cid="http://schemas.microsoft.com/office/word/2016/wordml/cid" xmlns:w16se="http://schemas.microsoft.com/office/word/2015/wordml/symex" xmlns:wpg="http://schemas.microsoft.com/office/word/2010/wordprocessingGroup" xmlns:wpi="http://schemas.microsoft.com/office/word/2010/wordprocessingInk" xmlns:wne="http://schemas.microsoft.com/office/word/2006/wordml" xmlns:wps="http://schemas.microsoft.com/office/word/2010/wordprocessingShape" mc:Ignorable="w14 w15 w16se w16cid wp14">
   <w:footnote w:type="separator" w:id="-1">
     <w:p>
       <w:r>
@@ -1645,8 +1636,8 @@
 </file>
 
 <file path=word/numbering.xml><?xml version="1.0" encoding="utf-8"?>
-<w:numbering xmlns:wpc="http://schemas.microsoft.com/office/word/2010/wordprocessingCanvas" xmlns:mc="http://schemas.openxmlformats.org/markup-compatibility/2006" xmlns:o="urn:schemas-microsoft-com:office:office" xmlns:r="http://schemas.openxmlformats.org/officeDocument/2006/relationships" xmlns:m="http://schemas.openxmlformats.org/officeDocument/2006/math" xmlns:v="urn:schemas-microsoft-com:vml" xmlns:wp14="http://schemas.microsoft.com/office/word/2010/wordprocessingDrawing" xmlns:wp="http://schemas.openxmlformats.org/drawingml/2006/wordprocessingDrawing" xmlns:w10="urn:schemas-microsoft-com:office:word" xmlns:w="http://schemas.openxmlformats.org/wordprocessingml/2006/main" xmlns:w14="http://schemas.microsoft.com/office/word/2010/wordml" xmlns:wpg="http://schemas.microsoft.com/office/word/2010/wordprocessingGroup" xmlns:wpi="http://schemas.microsoft.com/office/word/2010/wordprocessingInk" xmlns:wne="http://schemas.microsoft.com/office/word/2006/wordml" xmlns:wps="http://schemas.microsoft.com/office/word/2010/wordprocessingShape" mc:Ignorable="w14 wp14">
-  <w:abstractNum w:abstractNumId="0">
+<w:numbering xmlns:wpc="http://schemas.microsoft.com/office/word/2010/wordprocessingCanvas" xmlns:cx="http://schemas.microsoft.com/office/drawing/2014/chartex" xmlns:cx1="http://schemas.microsoft.com/office/drawing/2015/9/8/chartex" xmlns:cx2="http://schemas.microsoft.com/office/drawing/2015/10/21/chartex" xmlns:cx3="http://schemas.microsoft.com/office/drawing/2016/5/9/chartex" xmlns:cx4="http://schemas.microsoft.com/office/drawing/2016/5/10/chartex" xmlns:cx5="http://schemas.microsoft.com/office/drawing/2016/5/11/chartex" xmlns:cx6="http://schemas.microsoft.com/office/drawing/2016/5/12/chartex" xmlns:cx7="http://schemas.microsoft.com/office/drawing/2016/5/13/chartex" xmlns:cx8="http://schemas.microsoft.com/office/drawing/2016/5/14/chartex" xmlns:mc="http://schemas.openxmlformats.org/markup-compatibility/2006" xmlns:aink="http://schemas.microsoft.com/office/drawing/2016/ink" xmlns:am3d="http://schemas.microsoft.com/office/drawing/2017/model3d" xmlns:o="urn:schemas-microsoft-com:office:office" xmlns:r="http://schemas.openxmlformats.org/officeDocument/2006/relationships" xmlns:m="http://schemas.openxmlformats.org/officeDocument/2006/math" xmlns:v="urn:schemas-microsoft-com:vml" xmlns:wp14="http://schemas.microsoft.com/office/word/2010/wordprocessingDrawing" xmlns:wp="http://schemas.openxmlformats.org/drawingml/2006/wordprocessingDrawing" xmlns:w10="urn:schemas-microsoft-com:office:word" xmlns:w="http://schemas.openxmlformats.org/wordprocessingml/2006/main" xmlns:w14="http://schemas.microsoft.com/office/word/2010/wordml" xmlns:w15="http://schemas.microsoft.com/office/word/2012/wordml" xmlns:w16cid="http://schemas.microsoft.com/office/word/2016/wordml/cid" xmlns:w16se="http://schemas.microsoft.com/office/word/2015/wordml/symex" xmlns:wpg="http://schemas.microsoft.com/office/word/2010/wordprocessingGroup" xmlns:wpi="http://schemas.microsoft.com/office/word/2010/wordprocessingInk" xmlns:wne="http://schemas.microsoft.com/office/word/2006/wordml" xmlns:wps="http://schemas.microsoft.com/office/word/2010/wordprocessingShape" mc:Ignorable="w14 w15 w16se w16cid wp14">
+  <w:abstractNum w:abstractNumId="0" w15:restartNumberingAfterBreak="0">
     <w:nsid w:val="1C465CA8"/>
     <w:multiLevelType w:val="hybridMultilevel"/>
     <w:tmpl w:val="2370036C"/>
@@ -1742,7 +1733,7 @@
 </file>
 
 <file path=word/styles.xml><?xml version="1.0" encoding="utf-8"?>
-<w:styles xmlns:mc="http://schemas.openxmlformats.org/markup-compatibility/2006" xmlns:r="http://schemas.openxmlformats.org/officeDocument/2006/relationships" xmlns:w="http://schemas.openxmlformats.org/wordprocessingml/2006/main" xmlns:w14="http://schemas.microsoft.com/office/word/2010/wordml" mc:Ignorable="w14">
+<w:styles xmlns:mc="http://schemas.openxmlformats.org/markup-compatibility/2006" xmlns:r="http://schemas.openxmlformats.org/officeDocument/2006/relationships" xmlns:w="http://schemas.openxmlformats.org/wordprocessingml/2006/main" xmlns:w14="http://schemas.microsoft.com/office/word/2010/wordml" xmlns:w15="http://schemas.microsoft.com/office/word/2012/wordml" xmlns:w16cid="http://schemas.microsoft.com/office/word/2016/wordml/cid" xmlns:w16se="http://schemas.microsoft.com/office/word/2015/wordml/symex" mc:Ignorable="w14 w15 w16se w16cid">
   <w:docDefaults>
     <w:rPrDefault>
       <w:rPr>
@@ -1755,144 +1746,382 @@
     </w:rPrDefault>
     <w:pPrDefault/>
   </w:docDefaults>
-  <w:latentStyles w:defLockedState="0" w:defUIPriority="99" w:defSemiHidden="1" w:defUnhideWhenUsed="1" w:defQFormat="0" w:count="267">
-    <w:lsdException w:name="Normal" w:semiHidden="0" w:uiPriority="0" w:unhideWhenUsed="0" w:qFormat="1"/>
-    <w:lsdException w:name="heading 1" w:semiHidden="0" w:uiPriority="9" w:unhideWhenUsed="0" w:qFormat="1"/>
-    <w:lsdException w:name="heading 2" w:uiPriority="9" w:qFormat="1"/>
-    <w:lsdException w:name="heading 3" w:uiPriority="9" w:qFormat="1"/>
-    <w:lsdException w:name="heading 4" w:uiPriority="9" w:qFormat="1"/>
-    <w:lsdException w:name="heading 5" w:uiPriority="9" w:qFormat="1"/>
-    <w:lsdException w:name="heading 6" w:uiPriority="9" w:qFormat="1"/>
-    <w:lsdException w:name="heading 7" w:uiPriority="9" w:qFormat="1"/>
-    <w:lsdException w:name="heading 8" w:uiPriority="9" w:qFormat="1"/>
-    <w:lsdException w:name="heading 9" w:uiPriority="9" w:qFormat="1"/>
-    <w:lsdException w:name="toc 1" w:uiPriority="39"/>
-    <w:lsdException w:name="toc 2" w:uiPriority="39"/>
-    <w:lsdException w:name="toc 3" w:uiPriority="39"/>
-    <w:lsdException w:name="toc 4" w:uiPriority="39"/>
-    <w:lsdException w:name="toc 5" w:uiPriority="39"/>
-    <w:lsdException w:name="toc 6" w:uiPriority="39"/>
-    <w:lsdException w:name="toc 7" w:uiPriority="39"/>
-    <w:lsdException w:name="toc 8" w:uiPriority="39"/>
-    <w:lsdException w:name="toc 9" w:uiPriority="39"/>
-    <w:lsdException w:name="caption" w:uiPriority="35" w:qFormat="1"/>
-    <w:lsdException w:name="Title" w:semiHidden="0" w:uiPriority="10" w:unhideWhenUsed="0" w:qFormat="1"/>
-    <w:lsdException w:name="Default Paragraph Font" w:uiPriority="1"/>
-    <w:lsdException w:name="Subtitle" w:semiHidden="0" w:uiPriority="11" w:unhideWhenUsed="0" w:qFormat="1"/>
-    <w:lsdException w:name="Strong" w:semiHidden="0" w:uiPriority="22" w:unhideWhenUsed="0" w:qFormat="1"/>
-    <w:lsdException w:name="Emphasis" w:semiHidden="0" w:uiPriority="20" w:unhideWhenUsed="0" w:qFormat="1"/>
-    <w:lsdException w:name="Table Grid" w:semiHidden="0" w:uiPriority="59" w:unhideWhenUsed="0"/>
-    <w:lsdException w:name="Placeholder Text" w:unhideWhenUsed="0"/>
-    <w:lsdException w:name="No Spacing" w:semiHidden="0" w:uiPriority="1" w:unhideWhenUsed="0" w:qFormat="1"/>
-    <w:lsdException w:name="Light Shading" w:semiHidden="0" w:uiPriority="60" w:unhideWhenUsed="0"/>
-    <w:lsdException w:name="Light List" w:semiHidden="0" w:uiPriority="61" w:unhideWhenUsed="0"/>
-    <w:lsdException w:name="Light Grid" w:semiHidden="0" w:uiPriority="62" w:unhideWhenUsed="0"/>
-    <w:lsdException w:name="Medium Shading 1" w:semiHidden="0" w:uiPriority="63" w:unhideWhenUsed="0"/>
-    <w:lsdException w:name="Medium Shading 2" w:semiHidden="0" w:uiPriority="64" w:unhideWhenUsed="0"/>
-    <w:lsdException w:name="Medium List 1" w:semiHidden="0" w:uiPriority="65" w:unhideWhenUsed="0"/>
-    <w:lsdException w:name="Medium List 2" w:semiHidden="0" w:uiPriority="66" w:unhideWhenUsed="0"/>
-    <w:lsdException w:name="Medium Grid 1" w:semiHidden="0" w:uiPriority="67" w:unhideWhenUsed="0"/>
-    <w:lsdException w:name="Medium Grid 2" w:semiHidden="0" w:uiPriority="68" w:unhideWhenUsed="0"/>
-    <w:lsdException w:name="Medium Grid 3" w:semiHidden="0" w:uiPriority="69" w:unhideWhenUsed="0"/>
-    <w:lsdException w:name="Dark List" w:semiHidden="0" w:uiPriority="70" w:unhideWhenUsed="0"/>
-    <w:lsdException w:name="Colorful Shading" w:semiHidden="0" w:uiPriority="71" w:unhideWhenUsed="0"/>
-    <w:lsdException w:name="Colorful List" w:semiHidden="0" w:uiPriority="72" w:unhideWhenUsed="0"/>
-    <w:lsdException w:name="Colorful Grid" w:semiHidden="0" w:uiPriority="73" w:unhideWhenUsed="0"/>
-    <w:lsdException w:name="Light Shading Accent 1" w:semiHidden="0" w:uiPriority="60" w:unhideWhenUsed="0"/>
-    <w:lsdException w:name="Light List Accent 1" w:semiHidden="0" w:uiPriority="61" w:unhideWhenUsed="0"/>
-    <w:lsdException w:name="Light Grid Accent 1" w:semiHidden="0" w:uiPriority="62" w:unhideWhenUsed="0"/>
-    <w:lsdException w:name="Medium Shading 1 Accent 1" w:semiHidden="0" w:uiPriority="63" w:unhideWhenUsed="0"/>
-    <w:lsdException w:name="Medium Shading 2 Accent 1" w:semiHidden="0" w:uiPriority="64" w:unhideWhenUsed="0"/>
-    <w:lsdException w:name="Medium List 1 Accent 1" w:semiHidden="0" w:uiPriority="65" w:unhideWhenUsed="0"/>
-    <w:lsdException w:name="Revision" w:unhideWhenUsed="0"/>
-    <w:lsdException w:name="List Paragraph" w:semiHidden="0" w:uiPriority="34" w:unhideWhenUsed="0" w:qFormat="1"/>
-    <w:lsdException w:name="Quote" w:semiHidden="0" w:uiPriority="29" w:unhideWhenUsed="0" w:qFormat="1"/>
-    <w:lsdException w:name="Intense Quote" w:semiHidden="0" w:uiPriority="30" w:unhideWhenUsed="0" w:qFormat="1"/>
-    <w:lsdException w:name="Medium List 2 Accent 1" w:semiHidden="0" w:uiPriority="66" w:unhideWhenUsed="0"/>
-    <w:lsdException w:name="Medium Grid 1 Accent 1" w:semiHidden="0" w:uiPriority="67" w:unhideWhenUsed="0"/>
-    <w:lsdException w:name="Medium Grid 2 Accent 1" w:semiHidden="0" w:uiPriority="68" w:unhideWhenUsed="0"/>
-    <w:lsdException w:name="Medium Grid 3 Accent 1" w:semiHidden="0" w:uiPriority="69" w:unhideWhenUsed="0"/>
-    <w:lsdException w:name="Dark List Accent 1" w:semiHidden="0" w:uiPriority="70" w:unhideWhenUsed="0"/>
-    <w:lsdException w:name="Colorful Shading Accent 1" w:semiHidden="0" w:uiPriority="71" w:unhideWhenUsed="0"/>
-    <w:lsdException w:name="Colorful List Accent 1" w:semiHidden="0" w:uiPriority="72" w:unhideWhenUsed="0"/>
-    <w:lsdException w:name="Colorful Grid Accent 1" w:semiHidden="0" w:uiPriority="73" w:unhideWhenUsed="0"/>
-    <w:lsdException w:name="Light Shading Accent 2" w:semiHidden="0" w:uiPriority="60" w:unhideWhenUsed="0"/>
-    <w:lsdException w:name="Light List Accent 2" w:semiHidden="0" w:uiPriority="61" w:unhideWhenUsed="0"/>
-    <w:lsdException w:name="Light Grid Accent 2" w:semiHidden="0" w:uiPriority="62" w:unhideWhenUsed="0"/>
-    <w:lsdException w:name="Medium Shading 1 Accent 2" w:semiHidden="0" w:uiPriority="63" w:unhideWhenUsed="0"/>
-    <w:lsdException w:name="Medium Shading 2 Accent 2" w:semiHidden="0" w:uiPriority="64" w:unhideWhenUsed="0"/>
-    <w:lsdException w:name="Medium List 1 Accent 2" w:semiHidden="0" w:uiPriority="65" w:unhideWhenUsed="0"/>
-    <w:lsdException w:name="Medium List 2 Accent 2" w:semiHidden="0" w:uiPriority="66" w:unhideWhenUsed="0"/>
-    <w:lsdException w:name="Medium Grid 1 Accent 2" w:semiHidden="0" w:uiPriority="67" w:unhideWhenUsed="0"/>
-    <w:lsdException w:name="Medium Grid 2 Accent 2" w:semiHidden="0" w:uiPriority="68" w:unhideWhenUsed="0"/>
-    <w:lsdException w:name="Medium Grid 3 Accent 2" w:semiHidden="0" w:uiPriority="69" w:unhideWhenUsed="0"/>
-    <w:lsdException w:name="Dark List Accent 2" w:semiHidden="0" w:uiPriority="70" w:unhideWhenUsed="0"/>
-    <w:lsdException w:name="Colorful Shading Accent 2" w:semiHidden="0" w:uiPriority="71" w:unhideWhenUsed="0"/>
-    <w:lsdException w:name="Colorful List Accent 2" w:semiHidden="0" w:uiPriority="72" w:unhideWhenUsed="0"/>
-    <w:lsdException w:name="Colorful Grid Accent 2" w:semiHidden="0" w:uiPriority="73" w:unhideWhenUsed="0"/>
-    <w:lsdException w:name="Light Shading Accent 3" w:semiHidden="0" w:uiPriority="60" w:unhideWhenUsed="0"/>
-    <w:lsdException w:name="Light List Accent 3" w:semiHidden="0" w:uiPriority="61" w:unhideWhenUsed="0"/>
-    <w:lsdException w:name="Light Grid Accent 3" w:semiHidden="0" w:uiPriority="62" w:unhideWhenUsed="0"/>
-    <w:lsdException w:name="Medium Shading 1 Accent 3" w:semiHidden="0" w:uiPriority="63" w:unhideWhenUsed="0"/>
-    <w:lsdException w:name="Medium Shading 2 Accent 3" w:semiHidden="0" w:uiPriority="64" w:unhideWhenUsed="0"/>
-    <w:lsdException w:name="Medium List 1 Accent 3" w:semiHidden="0" w:uiPriority="65" w:unhideWhenUsed="0"/>
-    <w:lsdException w:name="Medium List 2 Accent 3" w:semiHidden="0" w:uiPriority="66" w:unhideWhenUsed="0"/>
-    <w:lsdException w:name="Medium Grid 1 Accent 3" w:semiHidden="0" w:uiPriority="67" w:unhideWhenUsed="0"/>
-    <w:lsdException w:name="Medium Grid 2 Accent 3" w:semiHidden="0" w:uiPriority="68" w:unhideWhenUsed="0"/>
-    <w:lsdException w:name="Medium Grid 3 Accent 3" w:semiHidden="0" w:uiPriority="69" w:unhideWhenUsed="0"/>
-    <w:lsdException w:name="Dark List Accent 3" w:semiHidden="0" w:uiPriority="70" w:unhideWhenUsed="0"/>
-    <w:lsdException w:name="Colorful Shading Accent 3" w:semiHidden="0" w:uiPriority="71" w:unhideWhenUsed="0"/>
-    <w:lsdException w:name="Colorful List Accent 3" w:semiHidden="0" w:uiPriority="72" w:unhideWhenUsed="0"/>
-    <w:lsdException w:name="Colorful Grid Accent 3" w:semiHidden="0" w:uiPriority="73" w:unhideWhenUsed="0"/>
-    <w:lsdException w:name="Light Shading Accent 4" w:semiHidden="0" w:uiPriority="60" w:unhideWhenUsed="0"/>
-    <w:lsdException w:name="Light List Accent 4" w:semiHidden="0" w:uiPriority="61" w:unhideWhenUsed="0"/>
-    <w:lsdException w:name="Light Grid Accent 4" w:semiHidden="0" w:uiPriority="62" w:unhideWhenUsed="0"/>
-    <w:lsdException w:name="Medium Shading 1 Accent 4" w:semiHidden="0" w:uiPriority="63" w:unhideWhenUsed="0"/>
-    <w:lsdException w:name="Medium Shading 2 Accent 4" w:semiHidden="0" w:uiPriority="64" w:unhideWhenUsed="0"/>
-    <w:lsdException w:name="Medium List 1 Accent 4" w:semiHidden="0" w:uiPriority="65" w:unhideWhenUsed="0"/>
-    <w:lsdException w:name="Medium List 2 Accent 4" w:semiHidden="0" w:uiPriority="66" w:unhideWhenUsed="0"/>
-    <w:lsdException w:name="Medium Grid 1 Accent 4" w:semiHidden="0" w:uiPriority="67" w:unhideWhenUsed="0"/>
-    <w:lsdException w:name="Medium Grid 2 Accent 4" w:semiHidden="0" w:uiPriority="68" w:unhideWhenUsed="0"/>
-    <w:lsdException w:name="Medium Grid 3 Accent 4" w:semiHidden="0" w:uiPriority="69" w:unhideWhenUsed="0"/>
-    <w:lsdException w:name="Dark List Accent 4" w:semiHidden="0" w:uiPriority="70" w:unhideWhenUsed="0"/>
-    <w:lsdException w:name="Colorful Shading Accent 4" w:semiHidden="0" w:uiPriority="71" w:unhideWhenUsed="0"/>
-    <w:lsdException w:name="Colorful List Accent 4" w:semiHidden="0" w:uiPriority="72" w:unhideWhenUsed="0"/>
-    <w:lsdException w:name="Colorful Grid Accent 4" w:semiHidden="0" w:uiPriority="73" w:unhideWhenUsed="0"/>
-    <w:lsdException w:name="Light Shading Accent 5" w:semiHidden="0" w:uiPriority="60" w:unhideWhenUsed="0"/>
-    <w:lsdException w:name="Light List Accent 5" w:semiHidden="0" w:uiPriority="61" w:unhideWhenUsed="0"/>
-    <w:lsdException w:name="Light Grid Accent 5" w:semiHidden="0" w:uiPriority="62" w:unhideWhenUsed="0"/>
-    <w:lsdException w:name="Medium Shading 1 Accent 5" w:semiHidden="0" w:uiPriority="63" w:unhideWhenUsed="0"/>
-    <w:lsdException w:name="Medium Shading 2 Accent 5" w:semiHidden="0" w:uiPriority="64" w:unhideWhenUsed="0"/>
-    <w:lsdException w:name="Medium List 1 Accent 5" w:semiHidden="0" w:uiPriority="65" w:unhideWhenUsed="0"/>
-    <w:lsdException w:name="Medium List 2 Accent 5" w:semiHidden="0" w:uiPriority="66" w:unhideWhenUsed="0"/>
-    <w:lsdException w:name="Medium Grid 1 Accent 5" w:semiHidden="0" w:uiPriority="67" w:unhideWhenUsed="0"/>
-    <w:lsdException w:name="Medium Grid 2 Accent 5" w:semiHidden="0" w:uiPriority="68" w:unhideWhenUsed="0"/>
-    <w:lsdException w:name="Medium Grid 3 Accent 5" w:semiHidden="0" w:uiPriority="69" w:unhideWhenUsed="0"/>
-    <w:lsdException w:name="Dark List Accent 5" w:semiHidden="0" w:uiPriority="70" w:unhideWhenUsed="0"/>
-    <w:lsdException w:name="Colorful Shading Accent 5" w:semiHidden="0" w:uiPriority="71" w:unhideWhenUsed="0"/>
-    <w:lsdException w:name="Colorful List Accent 5" w:semiHidden="0" w:uiPriority="72" w:unhideWhenUsed="0"/>
-    <w:lsdException w:name="Colorful Grid Accent 5" w:semiHidden="0" w:uiPriority="73" w:unhideWhenUsed="0"/>
-    <w:lsdException w:name="Light Shading Accent 6" w:semiHidden="0" w:uiPriority="60" w:unhideWhenUsed="0"/>
-    <w:lsdException w:name="Light List Accent 6" w:semiHidden="0" w:uiPriority="61" w:unhideWhenUsed="0"/>
-    <w:lsdException w:name="Light Grid Accent 6" w:semiHidden="0" w:uiPriority="62" w:unhideWhenUsed="0"/>
-    <w:lsdException w:name="Medium Shading 1 Accent 6" w:semiHidden="0" w:uiPriority="63" w:unhideWhenUsed="0"/>
-    <w:lsdException w:name="Medium Shading 2 Accent 6" w:semiHidden="0" w:uiPriority="64" w:unhideWhenUsed="0"/>
-    <w:lsdException w:name="Medium List 1 Accent 6" w:semiHidden="0" w:uiPriority="65" w:unhideWhenUsed="0"/>
-    <w:lsdException w:name="Medium List 2 Accent 6" w:semiHidden="0" w:uiPriority="66" w:unhideWhenUsed="0"/>
-    <w:lsdException w:name="Medium Grid 1 Accent 6" w:semiHidden="0" w:uiPriority="67" w:unhideWhenUsed="0"/>
-    <w:lsdException w:name="Medium Grid 2 Accent 6" w:semiHidden="0" w:uiPriority="68" w:unhideWhenUsed="0"/>
-    <w:lsdException w:name="Medium Grid 3 Accent 6" w:semiHidden="0" w:uiPriority="69" w:unhideWhenUsed="0"/>
-    <w:lsdException w:name="Dark List Accent 6" w:semiHidden="0" w:uiPriority="70" w:unhideWhenUsed="0"/>
-    <w:lsdException w:name="Colorful Shading Accent 6" w:semiHidden="0" w:uiPriority="71" w:unhideWhenUsed="0"/>
-    <w:lsdException w:name="Colorful List Accent 6" w:semiHidden="0" w:uiPriority="72" w:unhideWhenUsed="0"/>
-    <w:lsdException w:name="Colorful Grid Accent 6" w:semiHidden="0" w:uiPriority="73" w:unhideWhenUsed="0"/>
-    <w:lsdException w:name="Subtle Emphasis" w:semiHidden="0" w:uiPriority="19" w:unhideWhenUsed="0" w:qFormat="1"/>
-    <w:lsdException w:name="Intense Emphasis" w:semiHidden="0" w:uiPriority="21" w:unhideWhenUsed="0" w:qFormat="1"/>
-    <w:lsdException w:name="Subtle Reference" w:semiHidden="0" w:uiPriority="31" w:unhideWhenUsed="0" w:qFormat="1"/>
-    <w:lsdException w:name="Intense Reference" w:semiHidden="0" w:uiPriority="32" w:unhideWhenUsed="0" w:qFormat="1"/>
-    <w:lsdException w:name="Book Title" w:semiHidden="0" w:uiPriority="33" w:unhideWhenUsed="0" w:qFormat="1"/>
-    <w:lsdException w:name="Bibliography" w:uiPriority="37"/>
-    <w:lsdException w:name="TOC Heading" w:uiPriority="39" w:qFormat="1"/>
+  <w:latentStyles w:defLockedState="0" w:defUIPriority="99" w:defSemiHidden="0" w:defUnhideWhenUsed="0" w:defQFormat="0" w:count="375">
+    <w:lsdException w:name="Normal" w:uiPriority="0" w:qFormat="1"/>
+    <w:lsdException w:name="heading 1" w:uiPriority="9" w:qFormat="1"/>
+    <w:lsdException w:name="heading 2" w:semiHidden="1" w:uiPriority="9" w:unhideWhenUsed="1" w:qFormat="1"/>
+    <w:lsdException w:name="heading 3" w:semiHidden="1" w:uiPriority="9" w:unhideWhenUsed="1" w:qFormat="1"/>
+    <w:lsdException w:name="heading 4" w:semiHidden="1" w:uiPriority="9" w:unhideWhenUsed="1" w:qFormat="1"/>
+    <w:lsdException w:name="heading 5" w:semiHidden="1" w:uiPriority="9" w:unhideWhenUsed="1" w:qFormat="1"/>
+    <w:lsdException w:name="heading 6" w:semiHidden="1" w:uiPriority="9" w:unhideWhenUsed="1" w:qFormat="1"/>
+    <w:lsdException w:name="heading 7" w:semiHidden="1" w:uiPriority="9" w:unhideWhenUsed="1" w:qFormat="1"/>
+    <w:lsdException w:name="heading 8" w:semiHidden="1" w:uiPriority="9" w:unhideWhenUsed="1" w:qFormat="1"/>
+    <w:lsdException w:name="heading 9" w:semiHidden="1" w:uiPriority="9" w:unhideWhenUsed="1" w:qFormat="1"/>
+    <w:lsdException w:name="index 1" w:semiHidden="1" w:unhideWhenUsed="1"/>
+    <w:lsdException w:name="index 2" w:semiHidden="1" w:unhideWhenUsed="1"/>
+    <w:lsdException w:name="index 3" w:semiHidden="1" w:unhideWhenUsed="1"/>
+    <w:lsdException w:name="index 4" w:semiHidden="1" w:unhideWhenUsed="1"/>
+    <w:lsdException w:name="index 5" w:semiHidden="1" w:unhideWhenUsed="1"/>
+    <w:lsdException w:name="index 6" w:semiHidden="1" w:unhideWhenUsed="1"/>
+    <w:lsdException w:name="index 7" w:semiHidden="1" w:unhideWhenUsed="1"/>
+    <w:lsdException w:name="index 8" w:semiHidden="1" w:unhideWhenUsed="1"/>
+    <w:lsdException w:name="index 9" w:semiHidden="1" w:unhideWhenUsed="1"/>
+    <w:lsdException w:name="toc 1" w:semiHidden="1" w:uiPriority="39" w:unhideWhenUsed="1"/>
+    <w:lsdException w:name="toc 2" w:semiHidden="1" w:uiPriority="39" w:unhideWhenUsed="1"/>
+    <w:lsdException w:name="toc 3" w:semiHidden="1" w:uiPriority="39" w:unhideWhenUsed="1"/>
+    <w:lsdException w:name="toc 4" w:semiHidden="1" w:uiPriority="39" w:unhideWhenUsed="1"/>
+    <w:lsdException w:name="toc 5" w:semiHidden="1" w:uiPriority="39" w:unhideWhenUsed="1"/>
+    <w:lsdException w:name="toc 6" w:semiHidden="1" w:uiPriority="39" w:unhideWhenUsed="1"/>
+    <w:lsdException w:name="toc 7" w:semiHidden="1" w:uiPriority="39" w:unhideWhenUsed="1"/>
+    <w:lsdException w:name="toc 8" w:semiHidden="1" w:uiPriority="39" w:unhideWhenUsed="1"/>
+    <w:lsdException w:name="toc 9" w:semiHidden="1" w:uiPriority="39" w:unhideWhenUsed="1"/>
+    <w:lsdException w:name="Normal Indent" w:semiHidden="1" w:unhideWhenUsed="1"/>
+    <w:lsdException w:name="footnote text" w:semiHidden="1" w:unhideWhenUsed="1"/>
+    <w:lsdException w:name="annotation text" w:semiHidden="1" w:unhideWhenUsed="1"/>
+    <w:lsdException w:name="header" w:semiHidden="1" w:unhideWhenUsed="1"/>
+    <w:lsdException w:name="footer" w:semiHidden="1" w:unhideWhenUsed="1"/>
+    <w:lsdException w:name="index heading" w:semiHidden="1" w:unhideWhenUsed="1"/>
+    <w:lsdException w:name="caption" w:semiHidden="1" w:uiPriority="35" w:unhideWhenUsed="1" w:qFormat="1"/>
+    <w:lsdException w:name="table of figures" w:semiHidden="1" w:unhideWhenUsed="1"/>
+    <w:lsdException w:name="envelope address" w:semiHidden="1" w:unhideWhenUsed="1"/>
+    <w:lsdException w:name="envelope return" w:semiHidden="1" w:unhideWhenUsed="1"/>
+    <w:lsdException w:name="footnote reference" w:semiHidden="1" w:unhideWhenUsed="1"/>
+    <w:lsdException w:name="annotation reference" w:semiHidden="1" w:unhideWhenUsed="1"/>
+    <w:lsdException w:name="line number" w:semiHidden="1" w:unhideWhenUsed="1"/>
+    <w:lsdException w:name="page number" w:semiHidden="1" w:unhideWhenUsed="1"/>
+    <w:lsdException w:name="endnote reference" w:semiHidden="1" w:unhideWhenUsed="1"/>
+    <w:lsdException w:name="endnote text" w:semiHidden="1" w:unhideWhenUsed="1"/>
+    <w:lsdException w:name="table of authorities" w:semiHidden="1" w:unhideWhenUsed="1"/>
+    <w:lsdException w:name="macro" w:semiHidden="1" w:unhideWhenUsed="1"/>
+    <w:lsdException w:name="toa heading" w:semiHidden="1" w:unhideWhenUsed="1"/>
+    <w:lsdException w:name="List" w:semiHidden="1" w:unhideWhenUsed="1"/>
+    <w:lsdException w:name="List Bullet" w:semiHidden="1" w:unhideWhenUsed="1"/>
+    <w:lsdException w:name="List Number" w:semiHidden="1" w:unhideWhenUsed="1"/>
+    <w:lsdException w:name="List 2" w:semiHidden="1" w:unhideWhenUsed="1"/>
+    <w:lsdException w:name="List 3" w:semiHidden="1" w:unhideWhenUsed="1"/>
+    <w:lsdException w:name="List 4" w:semiHidden="1" w:unhideWhenUsed="1"/>
+    <w:lsdException w:name="List 5" w:semiHidden="1" w:unhideWhenUsed="1"/>
+    <w:lsdException w:name="List Bullet 2" w:semiHidden="1" w:unhideWhenUsed="1"/>
+    <w:lsdException w:name="List Bullet 3" w:semiHidden="1" w:unhideWhenUsed="1"/>
+    <w:lsdException w:name="List Bullet 4" w:semiHidden="1" w:unhideWhenUsed="1"/>
+    <w:lsdException w:name="List Bullet 5" w:semiHidden="1" w:unhideWhenUsed="1"/>
+    <w:lsdException w:name="List Number 2" w:semiHidden="1" w:unhideWhenUsed="1"/>
+    <w:lsdException w:name="List Number 3" w:semiHidden="1" w:unhideWhenUsed="1"/>
+    <w:lsdException w:name="List Number 4" w:semiHidden="1" w:unhideWhenUsed="1"/>
+    <w:lsdException w:name="List Number 5" w:semiHidden="1" w:unhideWhenUsed="1"/>
+    <w:lsdException w:name="Title" w:uiPriority="10" w:qFormat="1"/>
+    <w:lsdException w:name="Closing" w:semiHidden="1" w:unhideWhenUsed="1"/>
+    <w:lsdException w:name="Signature" w:semiHidden="1" w:unhideWhenUsed="1"/>
+    <w:lsdException w:name="Default Paragraph Font" w:semiHidden="1" w:uiPriority="1" w:unhideWhenUsed="1"/>
+    <w:lsdException w:name="Body Text" w:semiHidden="1" w:unhideWhenUsed="1"/>
+    <w:lsdException w:name="Body Text Indent" w:semiHidden="1" w:unhideWhenUsed="1"/>
+    <w:lsdException w:name="List Continue" w:semiHidden="1" w:unhideWhenUsed="1"/>
+    <w:lsdException w:name="List Continue 2" w:semiHidden="1" w:unhideWhenUsed="1"/>
+    <w:lsdException w:name="List Continue 3" w:semiHidden="1" w:unhideWhenUsed="1"/>
+    <w:lsdException w:name="List Continue 4" w:semiHidden="1" w:unhideWhenUsed="1"/>
+    <w:lsdException w:name="List Continue 5" w:semiHidden="1" w:unhideWhenUsed="1"/>
+    <w:lsdException w:name="Message Header" w:semiHidden="1" w:unhideWhenUsed="1"/>
+    <w:lsdException w:name="Subtitle" w:uiPriority="11" w:qFormat="1"/>
+    <w:lsdException w:name="Salutation" w:semiHidden="1" w:unhideWhenUsed="1"/>
+    <w:lsdException w:name="Date" w:semiHidden="1" w:unhideWhenUsed="1"/>
+    <w:lsdException w:name="Body Text First Indent" w:semiHidden="1" w:unhideWhenUsed="1"/>
+    <w:lsdException w:name="Body Text First Indent 2" w:semiHidden="1" w:unhideWhenUsed="1"/>
+    <w:lsdException w:name="Note Heading" w:semiHidden="1" w:unhideWhenUsed="1"/>
+    <w:lsdException w:name="Body Text 2" w:semiHidden="1" w:unhideWhenUsed="1"/>
+    <w:lsdException w:name="Body Text 3" w:semiHidden="1" w:unhideWhenUsed="1"/>
+    <w:lsdException w:name="Body Text Indent 2" w:semiHidden="1" w:unhideWhenUsed="1"/>
+    <w:lsdException w:name="Body Text Indent 3" w:semiHidden="1" w:unhideWhenUsed="1"/>
+    <w:lsdException w:name="Block Text" w:semiHidden="1" w:unhideWhenUsed="1"/>
+    <w:lsdException w:name="Hyperlink" w:semiHidden="1" w:unhideWhenUsed="1"/>
+    <w:lsdException w:name="FollowedHyperlink" w:semiHidden="1" w:unhideWhenUsed="1"/>
+    <w:lsdException w:name="Strong" w:uiPriority="22" w:qFormat="1"/>
+    <w:lsdException w:name="Emphasis" w:uiPriority="20" w:qFormat="1"/>
+    <w:lsdException w:name="Document Map" w:semiHidden="1" w:unhideWhenUsed="1"/>
+    <w:lsdException w:name="Plain Text" w:semiHidden="1" w:unhideWhenUsed="1"/>
+    <w:lsdException w:name="E-mail Signature" w:semiHidden="1" w:unhideWhenUsed="1"/>
+    <w:lsdException w:name="HTML Top of Form" w:semiHidden="1" w:unhideWhenUsed="1"/>
+    <w:lsdException w:name="HTML Bottom of Form" w:semiHidden="1" w:unhideWhenUsed="1"/>
+    <w:lsdException w:name="Normal (Web)" w:semiHidden="1" w:unhideWhenUsed="1"/>
+    <w:lsdException w:name="HTML Acronym" w:semiHidden="1" w:unhideWhenUsed="1"/>
+    <w:lsdException w:name="HTML Address" w:semiHidden="1" w:unhideWhenUsed="1"/>
+    <w:lsdException w:name="HTML Cite" w:semiHidden="1" w:unhideWhenUsed="1"/>
+    <w:lsdException w:name="HTML Code" w:semiHidden="1" w:unhideWhenUsed="1"/>
+    <w:lsdException w:name="HTML Definition" w:semiHidden="1" w:unhideWhenUsed="1"/>
+    <w:lsdException w:name="HTML Keyboard" w:semiHidden="1" w:unhideWhenUsed="1"/>
+    <w:lsdException w:name="HTML Preformatted" w:semiHidden="1" w:unhideWhenUsed="1"/>
+    <w:lsdException w:name="HTML Sample" w:semiHidden="1" w:unhideWhenUsed="1"/>
+    <w:lsdException w:name="HTML Typewriter" w:semiHidden="1" w:unhideWhenUsed="1"/>
+    <w:lsdException w:name="HTML Variable" w:semiHidden="1" w:unhideWhenUsed="1"/>
+    <w:lsdException w:name="Normal Table" w:semiHidden="1" w:unhideWhenUsed="1"/>
+    <w:lsdException w:name="annotation subject" w:semiHidden="1" w:unhideWhenUsed="1"/>
+    <w:lsdException w:name="No List" w:semiHidden="1" w:unhideWhenUsed="1"/>
+    <w:lsdException w:name="Outline List 1" w:semiHidden="1" w:unhideWhenUsed="1"/>
+    <w:lsdException w:name="Outline List 2" w:semiHidden="1" w:unhideWhenUsed="1"/>
+    <w:lsdException w:name="Outline List 3" w:semiHidden="1" w:unhideWhenUsed="1"/>
+    <w:lsdException w:name="Table Simple 1" w:semiHidden="1" w:unhideWhenUsed="1"/>
+    <w:lsdException w:name="Table Simple 2" w:semiHidden="1" w:unhideWhenUsed="1"/>
+    <w:lsdException w:name="Table Simple 3" w:semiHidden="1" w:unhideWhenUsed="1"/>
+    <w:lsdException w:name="Table Classic 1" w:semiHidden="1" w:unhideWhenUsed="1"/>
+    <w:lsdException w:name="Table Classic 2" w:semiHidden="1" w:unhideWhenUsed="1"/>
+    <w:lsdException w:name="Table Classic 3" w:semiHidden="1" w:unhideWhenUsed="1"/>
+    <w:lsdException w:name="Table Classic 4" w:semiHidden="1" w:unhideWhenUsed="1"/>
+    <w:lsdException w:name="Table Colorful 1" w:semiHidden="1" w:unhideWhenUsed="1"/>
+    <w:lsdException w:name="Table Colorful 2" w:semiHidden="1" w:unhideWhenUsed="1"/>
+    <w:lsdException w:name="Table Colorful 3" w:semiHidden="1" w:unhideWhenUsed="1"/>
+    <w:lsdException w:name="Table Columns 1" w:semiHidden="1" w:unhideWhenUsed="1"/>
+    <w:lsdException w:name="Table Columns 2" w:semiHidden="1" w:unhideWhenUsed="1"/>
+    <w:lsdException w:name="Table Columns 3" w:semiHidden="1" w:unhideWhenUsed="1"/>
+    <w:lsdException w:name="Table Columns 4" w:semiHidden="1" w:unhideWhenUsed="1"/>
+    <w:lsdException w:name="Table Columns 5" w:semiHidden="1" w:unhideWhenUsed="1"/>
+    <w:lsdException w:name="Table Grid 1" w:semiHidden="1" w:unhideWhenUsed="1"/>
+    <w:lsdException w:name="Table Grid 2" w:semiHidden="1" w:unhideWhenUsed="1"/>
+    <w:lsdException w:name="Table Grid 3" w:semiHidden="1" w:unhideWhenUsed="1"/>
+    <w:lsdException w:name="Table Grid 4" w:semiHidden="1" w:unhideWhenUsed="1"/>
+    <w:lsdException w:name="Table Grid 5" w:semiHidden="1" w:unhideWhenUsed="1"/>
+    <w:lsdException w:name="Table Grid 6" w:semiHidden="1" w:unhideWhenUsed="1"/>
+    <w:lsdException w:name="Table Grid 7" w:semiHidden="1" w:unhideWhenUsed="1"/>
+    <w:lsdException w:name="Table Grid 8" w:semiHidden="1" w:unhideWhenUsed="1"/>
+    <w:lsdException w:name="Table List 1" w:semiHidden="1" w:unhideWhenUsed="1"/>
+    <w:lsdException w:name="Table List 2" w:semiHidden="1" w:unhideWhenUsed="1"/>
+    <w:lsdException w:name="Table List 3" w:semiHidden="1" w:unhideWhenUsed="1"/>
+    <w:lsdException w:name="Table List 4" w:semiHidden="1" w:unhideWhenUsed="1"/>
+    <w:lsdException w:name="Table List 5" w:semiHidden="1" w:unhideWhenUsed="1"/>
+    <w:lsdException w:name="Table List 6" w:semiHidden="1" w:unhideWhenUsed="1"/>
+    <w:lsdException w:name="Table List 7" w:semiHidden="1" w:unhideWhenUsed="1"/>
+    <w:lsdException w:name="Table List 8" w:semiHidden="1" w:unhideWhenUsed="1"/>
+    <w:lsdException w:name="Table 3D effects 1" w:semiHidden="1" w:unhideWhenUsed="1"/>
+    <w:lsdException w:name="Table 3D effects 2" w:semiHidden="1" w:unhideWhenUsed="1"/>
+    <w:lsdException w:name="Table 3D effects 3" w:semiHidden="1" w:unhideWhenUsed="1"/>
+    <w:lsdException w:name="Table Contemporary" w:semiHidden="1" w:unhideWhenUsed="1"/>
+    <w:lsdException w:name="Table Elegant" w:semiHidden="1" w:unhideWhenUsed="1"/>
+    <w:lsdException w:name="Table Professional" w:semiHidden="1" w:unhideWhenUsed="1"/>
+    <w:lsdException w:name="Table Subtle 1" w:semiHidden="1" w:unhideWhenUsed="1"/>
+    <w:lsdException w:name="Table Subtle 2" w:semiHidden="1" w:unhideWhenUsed="1"/>
+    <w:lsdException w:name="Table Web 1" w:semiHidden="1" w:unhideWhenUsed="1"/>
+    <w:lsdException w:name="Table Web 2" w:semiHidden="1" w:unhideWhenUsed="1"/>
+    <w:lsdException w:name="Table Web 3" w:semiHidden="1" w:unhideWhenUsed="1"/>
+    <w:lsdException w:name="Balloon Text" w:semiHidden="1" w:unhideWhenUsed="1"/>
+    <w:lsdException w:name="Table Grid" w:semiHidden="1" w:uiPriority="59" w:unhideWhenUsed="1"/>
+    <w:lsdException w:name="Table Theme" w:semiHidden="1" w:unhideWhenUsed="1"/>
+    <w:lsdException w:name="Placeholder Text" w:semiHidden="1"/>
+    <w:lsdException w:name="No Spacing" w:uiPriority="1" w:qFormat="1"/>
+    <w:lsdException w:name="Light Shading" w:uiPriority="60"/>
+    <w:lsdException w:name="Light List" w:uiPriority="61"/>
+    <w:lsdException w:name="Light Grid" w:uiPriority="62"/>
+    <w:lsdException w:name="Medium Shading 1" w:uiPriority="63"/>
+    <w:lsdException w:name="Medium Shading 2" w:uiPriority="64"/>
+    <w:lsdException w:name="Medium List 1" w:uiPriority="65"/>
+    <w:lsdException w:name="Medium List 2" w:uiPriority="66"/>
+    <w:lsdException w:name="Medium Grid 1" w:uiPriority="67"/>
+    <w:lsdException w:name="Medium Grid 2" w:uiPriority="68"/>
+    <w:lsdException w:name="Medium Grid 3" w:uiPriority="69"/>
+    <w:lsdException w:name="Dark List" w:uiPriority="70"/>
+    <w:lsdException w:name="Colorful Shading" w:uiPriority="71"/>
+    <w:lsdException w:name="Colorful List" w:uiPriority="72"/>
+    <w:lsdException w:name="Colorful Grid" w:uiPriority="73"/>
+    <w:lsdException w:name="Light Shading Accent 1" w:uiPriority="60"/>
+    <w:lsdException w:name="Light List Accent 1" w:uiPriority="61"/>
+    <w:lsdException w:name="Light Grid Accent 1" w:uiPriority="62"/>
+    <w:lsdException w:name="Medium Shading 1 Accent 1" w:uiPriority="63"/>
+    <w:lsdException w:name="Medium Shading 2 Accent 1" w:uiPriority="64"/>
+    <w:lsdException w:name="Medium List 1 Accent 1" w:uiPriority="65"/>
+    <w:lsdException w:name="Revision" w:semiHidden="1"/>
+    <w:lsdException w:name="List Paragraph" w:uiPriority="34" w:qFormat="1"/>
+    <w:lsdException w:name="Quote" w:uiPriority="29" w:qFormat="1"/>
+    <w:lsdException w:name="Intense Quote" w:uiPriority="30" w:qFormat="1"/>
+    <w:lsdException w:name="Medium List 2 Accent 1" w:uiPriority="66"/>
+    <w:lsdException w:name="Medium Grid 1 Accent 1" w:uiPriority="67"/>
+    <w:lsdException w:name="Medium Grid 2 Accent 1" w:uiPriority="68"/>
+    <w:lsdException w:name="Medium Grid 3 Accent 1" w:uiPriority="69"/>
+    <w:lsdException w:name="Dark List Accent 1" w:uiPriority="70"/>
+    <w:lsdException w:name="Colorful Shading Accent 1" w:uiPriority="71"/>
+    <w:lsdException w:name="Colorful List Accent 1" w:uiPriority="72"/>
+    <w:lsdException w:name="Colorful Grid Accent 1" w:uiPriority="73"/>
+    <w:lsdException w:name="Light Shading Accent 2" w:uiPriority="60"/>
+    <w:lsdException w:name="Light List Accent 2" w:uiPriority="61"/>
+    <w:lsdException w:name="Light Grid Accent 2" w:uiPriority="62"/>
+    <w:lsdException w:name="Medium Shading 1 Accent 2" w:uiPriority="63"/>
+    <w:lsdException w:name="Medium Shading 2 Accent 2" w:uiPriority="64"/>
+    <w:lsdException w:name="Medium List 1 Accent 2" w:uiPriority="65"/>
+    <w:lsdException w:name="Medium List 2 Accent 2" w:uiPriority="66"/>
+    <w:lsdException w:name="Medium Grid 1 Accent 2" w:uiPriority="67"/>
+    <w:lsdException w:name="Medium Grid 2 Accent 2" w:uiPriority="68"/>
+    <w:lsdException w:name="Medium Grid 3 Accent 2" w:uiPriority="69"/>
+    <w:lsdException w:name="Dark List Accent 2" w:uiPriority="70"/>
+    <w:lsdException w:name="Colorful Shading Accent 2" w:uiPriority="71"/>
+    <w:lsdException w:name="Colorful List Accent 2" w:uiPriority="72"/>
+    <w:lsdException w:name="Colorful Grid Accent 2" w:uiPriority="73"/>
+    <w:lsdException w:name="Light Shading Accent 3" w:uiPriority="60"/>
+    <w:lsdException w:name="Light List Accent 3" w:uiPriority="61"/>
+    <w:lsdException w:name="Light Grid Accent 3" w:uiPriority="62"/>
+    <w:lsdException w:name="Medium Shading 1 Accent 3" w:uiPriority="63"/>
+    <w:lsdException w:name="Medium Shading 2 Accent 3" w:uiPriority="64"/>
+    <w:lsdException w:name="Medium List 1 Accent 3" w:uiPriority="65"/>
+    <w:lsdException w:name="Medium List 2 Accent 3" w:uiPriority="66"/>
+    <w:lsdException w:name="Medium Grid 1 Accent 3" w:uiPriority="67"/>
+    <w:lsdException w:name="Medium Grid 2 Accent 3" w:uiPriority="68"/>
+    <w:lsdException w:name="Medium Grid 3 Accent 3" w:uiPriority="69"/>
+    <w:lsdException w:name="Dark List Accent 3" w:uiPriority="70"/>
+    <w:lsdException w:name="Colorful Shading Accent 3" w:uiPriority="71"/>
+    <w:lsdException w:name="Colorful List Accent 3" w:uiPriority="72"/>
+    <w:lsdException w:name="Colorful Grid Accent 3" w:uiPriority="73"/>
+    <w:lsdException w:name="Light Shading Accent 4" w:uiPriority="60"/>
+    <w:lsdException w:name="Light List Accent 4" w:uiPriority="61"/>
+    <w:lsdException w:name="Light Grid Accent 4" w:uiPriority="62"/>
+    <w:lsdException w:name="Medium Shading 1 Accent 4" w:uiPriority="63"/>
+    <w:lsdException w:name="Medium Shading 2 Accent 4" w:uiPriority="64"/>
+    <w:lsdException w:name="Medium List 1 Accent 4" w:uiPriority="65"/>
+    <w:lsdException w:name="Medium List 2 Accent 4" w:uiPriority="66"/>
+    <w:lsdException w:name="Medium Grid 1 Accent 4" w:uiPriority="67"/>
+    <w:lsdException w:name="Medium Grid 2 Accent 4" w:uiPriority="68"/>
+    <w:lsdException w:name="Medium Grid 3 Accent 4" w:uiPriority="69"/>
+    <w:lsdException w:name="Dark List Accent 4" w:uiPriority="70"/>
+    <w:lsdException w:name="Colorful Shading Accent 4" w:uiPriority="71"/>
+    <w:lsdException w:name="Colorful List Accent 4" w:uiPriority="72"/>
+    <w:lsdException w:name="Colorful Grid Accent 4" w:uiPriority="73"/>
+    <w:lsdException w:name="Light Shading Accent 5" w:uiPriority="60"/>
+    <w:lsdException w:name="Light List Accent 5" w:uiPriority="61"/>
+    <w:lsdException w:name="Light Grid Accent 5" w:uiPriority="62"/>
+    <w:lsdException w:name="Medium Shading 1 Accent 5" w:uiPriority="63"/>
+    <w:lsdException w:name="Medium Shading 2 Accent 5" w:uiPriority="64"/>
+    <w:lsdException w:name="Medium List 1 Accent 5" w:uiPriority="65"/>
+    <w:lsdException w:name="Medium List 2 Accent 5" w:uiPriority="66"/>
+    <w:lsdException w:name="Medium Grid 1 Accent 5" w:uiPriority="67"/>
+    <w:lsdException w:name="Medium Grid 2 Accent 5" w:uiPriority="68"/>
+    <w:lsdException w:name="Medium Grid 3 Accent 5" w:uiPriority="69"/>
+    <w:lsdException w:name="Dark List Accent 5" w:uiPriority="70"/>
+    <w:lsdException w:name="Colorful Shading Accent 5" w:uiPriority="71"/>
+    <w:lsdException w:name="Colorful List Accent 5" w:uiPriority="72"/>
+    <w:lsdException w:name="Colorful Grid Accent 5" w:uiPriority="73"/>
+    <w:lsdException w:name="Light Shading Accent 6" w:uiPriority="60"/>
+    <w:lsdException w:name="Light List Accent 6" w:uiPriority="61"/>
+    <w:lsdException w:name="Light Grid Accent 6" w:uiPriority="62"/>
+    <w:lsdException w:name="Medium Shading 1 Accent 6" w:uiPriority="63"/>
+    <w:lsdException w:name="Medium Shading 2 Accent 6" w:uiPriority="64"/>
+    <w:lsdException w:name="Medium List 1 Accent 6" w:uiPriority="65"/>
+    <w:lsdException w:name="Medium List 2 Accent 6" w:uiPriority="66"/>
+    <w:lsdException w:name="Medium Grid 1 Accent 6" w:uiPriority="67"/>
+    <w:lsdException w:name="Medium Grid 2 Accent 6" w:uiPriority="68"/>
+    <w:lsdException w:name="Medium Grid 3 Accent 6" w:uiPriority="69"/>
+    <w:lsdException w:name="Dark List Accent 6" w:uiPriority="70"/>
+    <w:lsdException w:name="Colorful Shading Accent 6" w:uiPriority="71"/>
+    <w:lsdException w:name="Colorful List Accent 6" w:uiPriority="72"/>
+    <w:lsdException w:name="Colorful Grid Accent 6" w:uiPriority="73"/>
+    <w:lsdException w:name="Subtle Emphasis" w:uiPriority="19" w:qFormat="1"/>
+    <w:lsdException w:name="Intense Emphasis" w:uiPriority="21" w:qFormat="1"/>
+    <w:lsdException w:name="Subtle Reference" w:uiPriority="31" w:qFormat="1"/>
+    <w:lsdException w:name="Intense Reference" w:uiPriority="32" w:qFormat="1"/>
+    <w:lsdException w:name="Book Title" w:uiPriority="33" w:qFormat="1"/>
+    <w:lsdException w:name="Bibliography" w:semiHidden="1" w:uiPriority="37" w:unhideWhenUsed="1"/>
+    <w:lsdException w:name="TOC Heading" w:semiHidden="1" w:uiPriority="39" w:unhideWhenUsed="1" w:qFormat="1"/>
+    <w:lsdException w:name="Plain Table 1" w:uiPriority="41"/>
+    <w:lsdException w:name="Plain Table 2" w:uiPriority="42"/>
+    <w:lsdException w:name="Plain Table 3" w:uiPriority="43"/>
+    <w:lsdException w:name="Plain Table 4" w:uiPriority="44"/>
+    <w:lsdException w:name="Plain Table 5" w:uiPriority="45"/>
+    <w:lsdException w:name="Grid Table Light" w:uiPriority="40"/>
+    <w:lsdException w:name="Grid Table 1 Light" w:uiPriority="46"/>
+    <w:lsdException w:name="Grid Table 2" w:uiPriority="47"/>
+    <w:lsdException w:name="Grid Table 3" w:uiPriority="48"/>
+    <w:lsdException w:name="Grid Table 4" w:uiPriority="49"/>
+    <w:lsdException w:name="Grid Table 5 Dark" w:uiPriority="50"/>
+    <w:lsdException w:name="Grid Table 6 Colorful" w:uiPriority="51"/>
+    <w:lsdException w:name="Grid Table 7 Colorful" w:uiPriority="52"/>
+    <w:lsdException w:name="Grid Table 1 Light Accent 1" w:uiPriority="46"/>
+    <w:lsdException w:name="Grid Table 2 Accent 1" w:uiPriority="47"/>
+    <w:lsdException w:name="Grid Table 3 Accent 1" w:uiPriority="48"/>
+    <w:lsdException w:name="Grid Table 4 Accent 1" w:uiPriority="49"/>
+    <w:lsdException w:name="Grid Table 5 Dark Accent 1" w:uiPriority="50"/>
+    <w:lsdException w:name="Grid Table 6 Colorful Accent 1" w:uiPriority="51"/>
+    <w:lsdException w:name="Grid Table 7 Colorful Accent 1" w:uiPriority="52"/>
+    <w:lsdException w:name="Grid Table 1 Light Accent 2" w:uiPriority="46"/>
+    <w:lsdException w:name="Grid Table 2 Accent 2" w:uiPriority="47"/>
+    <w:lsdException w:name="Grid Table 3 Accent 2" w:uiPriority="48"/>
+    <w:lsdException w:name="Grid Table 4 Accent 2" w:uiPriority="49"/>
+    <w:lsdException w:name="Grid Table 5 Dark Accent 2" w:uiPriority="50"/>
+    <w:lsdException w:name="Grid Table 6 Colorful Accent 2" w:uiPriority="51"/>
+    <w:lsdException w:name="Grid Table 7 Colorful Accent 2" w:uiPriority="52"/>
+    <w:lsdException w:name="Grid Table 1 Light Accent 3" w:uiPriority="46"/>
+    <w:lsdException w:name="Grid Table 2 Accent 3" w:uiPriority="47"/>
+    <w:lsdException w:name="Grid Table 3 Accent 3" w:uiPriority="48"/>
+    <w:lsdException w:name="Grid Table 4 Accent 3" w:uiPriority="49"/>
+    <w:lsdException w:name="Grid Table 5 Dark Accent 3" w:uiPriority="50"/>
+    <w:lsdException w:name="Grid Table 6 Colorful Accent 3" w:uiPriority="51"/>
+    <w:lsdException w:name="Grid Table 7 Colorful Accent 3" w:uiPriority="52"/>
+    <w:lsdException w:name="Grid Table 1 Light Accent 4" w:uiPriority="46"/>
+    <w:lsdException w:name="Grid Table 2 Accent 4" w:uiPriority="47"/>
+    <w:lsdException w:name="Grid Table 3 Accent 4" w:uiPriority="48"/>
+    <w:lsdException w:name="Grid Table 4 Accent 4" w:uiPriority="49"/>
+    <w:lsdException w:name="Grid Table 5 Dark Accent 4" w:uiPriority="50"/>
+    <w:lsdException w:name="Grid Table 6 Colorful Accent 4" w:uiPriority="51"/>
+    <w:lsdException w:name="Grid Table 7 Colorful Accent 4" w:uiPriority="52"/>
+    <w:lsdException w:name="Grid Table 1 Light Accent 5" w:uiPriority="46"/>
+    <w:lsdException w:name="Grid Table 2 Accent 5" w:uiPriority="47"/>
+    <w:lsdException w:name="Grid Table 3 Accent 5" w:uiPriority="48"/>
+    <w:lsdException w:name="Grid Table 4 Accent 5" w:uiPriority="49"/>
+    <w:lsdException w:name="Grid Table 5 Dark Accent 5" w:uiPriority="50"/>
+    <w:lsdException w:name="Grid Table 6 Colorful Accent 5" w:uiPriority="51"/>
+    <w:lsdException w:name="Grid Table 7 Colorful Accent 5" w:uiPriority="52"/>
+    <w:lsdException w:name="Grid Table 1 Light Accent 6" w:uiPriority="46"/>
+    <w:lsdException w:name="Grid Table 2 Accent 6" w:uiPriority="47"/>
+    <w:lsdException w:name="Grid Table 3 Accent 6" w:uiPriority="48"/>
+    <w:lsdException w:name="Grid Table 4 Accent 6" w:uiPriority="49"/>
+    <w:lsdException w:name="Grid Table 5 Dark Accent 6" w:uiPriority="50"/>
+    <w:lsdException w:name="Grid Table 6 Colorful Accent 6" w:uiPriority="51"/>
+    <w:lsdException w:name="Grid Table 7 Colorful Accent 6" w:uiPriority="52"/>
+    <w:lsdException w:name="List Table 1 Light" w:uiPriority="46"/>
+    <w:lsdException w:name="List Table 2" w:uiPriority="47"/>
+    <w:lsdException w:name="List Table 3" w:uiPriority="48"/>
+    <w:lsdException w:name="List Table 4" w:uiPriority="49"/>
+    <w:lsdException w:name="List Table 5 Dark" w:uiPriority="50"/>
+    <w:lsdException w:name="List Table 6 Colorful" w:uiPriority="51"/>
+    <w:lsdException w:name="List Table 7 Colorful" w:uiPriority="52"/>
+    <w:lsdException w:name="List Table 1 Light Accent 1" w:uiPriority="46"/>
+    <w:lsdException w:name="List Table 2 Accent 1" w:uiPriority="47"/>
+    <w:lsdException w:name="List Table 3 Accent 1" w:uiPriority="48"/>
+    <w:lsdException w:name="List Table 4 Accent 1" w:uiPriority="49"/>
+    <w:lsdException w:name="List Table 5 Dark Accent 1" w:uiPriority="50"/>
+    <w:lsdException w:name="List Table 6 Colorful Accent 1" w:uiPriority="51"/>
+    <w:lsdException w:name="List Table 7 Colorful Accent 1" w:uiPriority="52"/>
+    <w:lsdException w:name="List Table 1 Light Accent 2" w:uiPriority="46"/>
+    <w:lsdException w:name="List Table 2 Accent 2" w:uiPriority="47"/>
+    <w:lsdException w:name="List Table 3 Accent 2" w:uiPriority="48"/>
+    <w:lsdException w:name="List Table 4 Accent 2" w:uiPriority="49"/>
+    <w:lsdException w:name="List Table 5 Dark Accent 2" w:uiPriority="50"/>
+    <w:lsdException w:name="List Table 6 Colorful Accent 2" w:uiPriority="51"/>
+    <w:lsdException w:name="List Table 7 Colorful Accent 2" w:uiPriority="52"/>
+    <w:lsdException w:name="List Table 1 Light Accent 3" w:uiPriority="46"/>
+    <w:lsdException w:name="List Table 2 Accent 3" w:uiPriority="47"/>
+    <w:lsdException w:name="List Table 3 Accent 3" w:uiPriority="48"/>
+    <w:lsdException w:name="List Table 4 Accent 3" w:uiPriority="49"/>
+    <w:lsdException w:name="List Table 5 Dark Accent 3" w:uiPriority="50"/>
+    <w:lsdException w:name="List Table 6 Colorful Accent 3" w:uiPriority="51"/>
+    <w:lsdException w:name="List Table 7 Colorful Accent 3" w:uiPriority="52"/>
+    <w:lsdException w:name="List Table 1 Light Accent 4" w:uiPriority="46"/>
+    <w:lsdException w:name="List Table 2 Accent 4" w:uiPriority="47"/>
+    <w:lsdException w:name="List Table 3 Accent 4" w:uiPriority="48"/>
+    <w:lsdException w:name="List Table 4 Accent 4" w:uiPriority="49"/>
+    <w:lsdException w:name="List Table 5 Dark Accent 4" w:uiPriority="50"/>
+    <w:lsdException w:name="List Table 6 Colorful Accent 4" w:uiPriority="51"/>
+    <w:lsdException w:name="List Table 7 Colorful Accent 4" w:uiPriority="52"/>
+    <w:lsdException w:name="List Table 1 Light Accent 5" w:uiPriority="46"/>
+    <w:lsdException w:name="List Table 2 Accent 5" w:uiPriority="47"/>
+    <w:lsdException w:name="List Table 3 Accent 5" w:uiPriority="48"/>
+    <w:lsdException w:name="List Table 4 Accent 5" w:uiPriority="49"/>
+    <w:lsdException w:name="List Table 5 Dark Accent 5" w:uiPriority="50"/>
+    <w:lsdException w:name="List Table 6 Colorful Accent 5" w:uiPriority="51"/>
+    <w:lsdException w:name="List Table 7 Colorful Accent 5" w:uiPriority="52"/>
+    <w:lsdException w:name="List Table 1 Light Accent 6" w:uiPriority="46"/>
+    <w:lsdException w:name="List Table 2 Accent 6" w:uiPriority="47"/>
+    <w:lsdException w:name="List Table 3 Accent 6" w:uiPriority="48"/>
+    <w:lsdException w:name="List Table 4 Accent 6" w:uiPriority="49"/>
+    <w:lsdException w:name="List Table 5 Dark Accent 6" w:uiPriority="50"/>
+    <w:lsdException w:name="List Table 6 Colorful Accent 6" w:uiPriority="51"/>
+    <w:lsdException w:name="List Table 7 Colorful Accent 6" w:uiPriority="52"/>
+    <w:lsdException w:name="Mention" w:semiHidden="1" w:unhideWhenUsed="1"/>
+    <w:lsdException w:name="Smart Hyperlink" w:semiHidden="1" w:unhideWhenUsed="1"/>
+    <w:lsdException w:name="Hashtag" w:semiHidden="1" w:unhideWhenUsed="1"/>
+    <w:lsdException w:name="Unresolved Mention" w:semiHidden="1" w:unhideWhenUsed="1"/>
   </w:latentStyles>
   <w:style w:type="paragraph" w:default="1" w:styleId="a">
     <w:name w:val="Normal"/>
@@ -1932,7 +2161,7 @@
   <w:style w:type="paragraph" w:styleId="a3">
     <w:name w:val="header"/>
     <w:basedOn w:val="a"/>
-    <w:link w:val="Char"/>
+    <w:link w:val="a4"/>
     <w:uiPriority w:val="99"/>
     <w:unhideWhenUsed/>
     <w:rsid w:val="007611D7"/>
@@ -1952,8 +2181,8 @@
       <w:szCs w:val="18"/>
     </w:rPr>
   </w:style>
-  <w:style w:type="character" w:customStyle="1" w:styleId="Char">
-    <w:name w:val="页眉 Char"/>
+  <w:style w:type="character" w:customStyle="1" w:styleId="a4">
+    <w:name w:val="页眉 字符"/>
     <w:basedOn w:val="a0"/>
     <w:link w:val="a3"/>
     <w:uiPriority w:val="99"/>
@@ -1963,10 +2192,10 @@
       <w:szCs w:val="18"/>
     </w:rPr>
   </w:style>
-  <w:style w:type="paragraph" w:styleId="a4">
+  <w:style w:type="paragraph" w:styleId="a5">
     <w:name w:val="footer"/>
     <w:basedOn w:val="a"/>
-    <w:link w:val="Char0"/>
+    <w:link w:val="a6"/>
     <w:uiPriority w:val="99"/>
     <w:unhideWhenUsed/>
     <w:rsid w:val="007611D7"/>
@@ -1983,10 +2212,10 @@
       <w:szCs w:val="18"/>
     </w:rPr>
   </w:style>
-  <w:style w:type="character" w:customStyle="1" w:styleId="Char0">
-    <w:name w:val="页脚 Char"/>
+  <w:style w:type="character" w:customStyle="1" w:styleId="a6">
+    <w:name w:val="页脚 字符"/>
     <w:basedOn w:val="a0"/>
-    <w:link w:val="a4"/>
+    <w:link w:val="a5"/>
     <w:uiPriority w:val="99"/>
     <w:rsid w:val="007611D7"/>
     <w:rPr>
@@ -1994,7 +2223,7 @@
       <w:szCs w:val="18"/>
     </w:rPr>
   </w:style>
-  <w:style w:type="paragraph" w:styleId="a5">
+  <w:style w:type="paragraph" w:styleId="a7">
     <w:name w:val="List Paragraph"/>
     <w:basedOn w:val="a"/>
     <w:uiPriority w:val="34"/>
@@ -2004,10 +2233,10 @@
       <w:ind w:firstLineChars="200" w:firstLine="420"/>
     </w:pPr>
   </w:style>
-  <w:style w:type="paragraph" w:styleId="a6">
+  <w:style w:type="paragraph" w:styleId="a8">
     <w:name w:val="Balloon Text"/>
     <w:basedOn w:val="a"/>
-    <w:link w:val="Char1"/>
+    <w:link w:val="a9"/>
     <w:uiPriority w:val="99"/>
     <w:semiHidden/>
     <w:unhideWhenUsed/>
@@ -2017,301 +2246,10 @@
       <w:szCs w:val="18"/>
     </w:rPr>
   </w:style>
-  <w:style w:type="character" w:customStyle="1" w:styleId="Char1">
-    <w:name w:val="批注框文本 Char"/>
+  <w:style w:type="character" w:customStyle="1" w:styleId="a9">
+    <w:name w:val="批注框文本 字符"/>
     <w:basedOn w:val="a0"/>
-    <w:link w:val="a6"/>
-    <w:uiPriority w:val="99"/>
-    <w:semiHidden/>
-    <w:rsid w:val="003F43F9"/>
-    <w:rPr>
-      <w:sz w:val="18"/>
-      <w:szCs w:val="18"/>
-    </w:rPr>
-  </w:style>
-</w:styles>
-</file>
-
-<file path=word/stylesWithEffects.xml><?xml version="1.0" encoding="utf-8"?>
-<w:styles xmlns:wpc="http://schemas.microsoft.com/office/word/2010/wordprocessingCanvas" xmlns:mc="http://schemas.openxmlformats.org/markup-compatibility/2006" xmlns:o="urn:schemas-microsoft-com:office:office" xmlns:r="http://schemas.openxmlformats.org/officeDocument/2006/relationships" xmlns:m="http://schemas.openxmlformats.org/officeDocument/2006/math" xmlns:v="urn:schemas-microsoft-com:vml" xmlns:wp14="http://schemas.microsoft.com/office/word/2010/wordprocessingDrawing" xmlns:wp="http://schemas.openxmlformats.org/drawingml/2006/wordprocessingDrawing" xmlns:w10="urn:schemas-microsoft-com:office:word" xmlns:w="http://schemas.openxmlformats.org/wordprocessingml/2006/main" xmlns:w14="http://schemas.microsoft.com/office/word/2010/wordml" xmlns:wpg="http://schemas.microsoft.com/office/word/2010/wordprocessingGroup" xmlns:wpi="http://schemas.microsoft.com/office/word/2010/wordprocessingInk" xmlns:wne="http://schemas.microsoft.com/office/word/2006/wordml" xmlns:wps="http://schemas.microsoft.com/office/word/2010/wordprocessingShape" mc:Ignorable="w14 wp14">
-  <w:docDefaults>
-    <w:rPrDefault>
-      <w:rPr>
-        <w:rFonts w:asciiTheme="minorHAnsi" w:eastAsiaTheme="minorEastAsia" w:hAnsiTheme="minorHAnsi" w:cstheme="minorBidi"/>
-        <w:kern w:val="2"/>
-        <w:sz w:val="21"/>
-        <w:szCs w:val="22"/>
-        <w:lang w:val="en-US" w:eastAsia="zh-CN" w:bidi="ar-SA"/>
-      </w:rPr>
-    </w:rPrDefault>
-    <w:pPrDefault/>
-  </w:docDefaults>
-  <w:latentStyles w:defLockedState="0" w:defUIPriority="99" w:defSemiHidden="1" w:defUnhideWhenUsed="1" w:defQFormat="0" w:count="267">
-    <w:lsdException w:name="Normal" w:semiHidden="0" w:uiPriority="0" w:unhideWhenUsed="0" w:qFormat="1"/>
-    <w:lsdException w:name="heading 1" w:semiHidden="0" w:uiPriority="9" w:unhideWhenUsed="0" w:qFormat="1"/>
-    <w:lsdException w:name="heading 2" w:uiPriority="9" w:qFormat="1"/>
-    <w:lsdException w:name="heading 3" w:uiPriority="9" w:qFormat="1"/>
-    <w:lsdException w:name="heading 4" w:uiPriority="9" w:qFormat="1"/>
-    <w:lsdException w:name="heading 5" w:uiPriority="9" w:qFormat="1"/>
-    <w:lsdException w:name="heading 6" w:uiPriority="9" w:qFormat="1"/>
-    <w:lsdException w:name="heading 7" w:uiPriority="9" w:qFormat="1"/>
-    <w:lsdException w:name="heading 8" w:uiPriority="9" w:qFormat="1"/>
-    <w:lsdException w:name="heading 9" w:uiPriority="9" w:qFormat="1"/>
-    <w:lsdException w:name="toc 1" w:uiPriority="39"/>
-    <w:lsdException w:name="toc 2" w:uiPriority="39"/>
-    <w:lsdException w:name="toc 3" w:uiPriority="39"/>
-    <w:lsdException w:name="toc 4" w:uiPriority="39"/>
-    <w:lsdException w:name="toc 5" w:uiPriority="39"/>
-    <w:lsdException w:name="toc 6" w:uiPriority="39"/>
-    <w:lsdException w:name="toc 7" w:uiPriority="39"/>
-    <w:lsdException w:name="toc 8" w:uiPriority="39"/>
-    <w:lsdException w:name="toc 9" w:uiPriority="39"/>
-    <w:lsdException w:name="caption" w:uiPriority="35" w:qFormat="1"/>
-    <w:lsdException w:name="Title" w:semiHidden="0" w:uiPriority="10" w:unhideWhenUsed="0" w:qFormat="1"/>
-    <w:lsdException w:name="Default Paragraph Font" w:uiPriority="1"/>
-    <w:lsdException w:name="Subtitle" w:semiHidden="0" w:uiPriority="11" w:unhideWhenUsed="0" w:qFormat="1"/>
-    <w:lsdException w:name="Strong" w:semiHidden="0" w:uiPriority="22" w:unhideWhenUsed="0" w:qFormat="1"/>
-    <w:lsdException w:name="Emphasis" w:semiHidden="0" w:uiPriority="20" w:unhideWhenUsed="0" w:qFormat="1"/>
-    <w:lsdException w:name="Table Grid" w:semiHidden="0" w:uiPriority="59" w:unhideWhenUsed="0"/>
-    <w:lsdException w:name="Placeholder Text" w:unhideWhenUsed="0"/>
-    <w:lsdException w:name="No Spacing" w:semiHidden="0" w:uiPriority="1" w:unhideWhenUsed="0" w:qFormat="1"/>
-    <w:lsdException w:name="Light Shading" w:semiHidden="0" w:uiPriority="60" w:unhideWhenUsed="0"/>
-    <w:lsdException w:name="Light List" w:semiHidden="0" w:uiPriority="61" w:unhideWhenUsed="0"/>
-    <w:lsdException w:name="Light Grid" w:semiHidden="0" w:uiPriority="62" w:unhideWhenUsed="0"/>
-    <w:lsdException w:name="Medium Shading 1" w:semiHidden="0" w:uiPriority="63" w:unhideWhenUsed="0"/>
-    <w:lsdException w:name="Medium Shading 2" w:semiHidden="0" w:uiPriority="64" w:unhideWhenUsed="0"/>
-    <w:lsdException w:name="Medium List 1" w:semiHidden="0" w:uiPriority="65" w:unhideWhenUsed="0"/>
-    <w:lsdException w:name="Medium List 2" w:semiHidden="0" w:uiPriority="66" w:unhideWhenUsed="0"/>
-    <w:lsdException w:name="Medium Grid 1" w:semiHidden="0" w:uiPriority="67" w:unhideWhenUsed="0"/>
-    <w:lsdException w:name="Medium Grid 2" w:semiHidden="0" w:uiPriority="68" w:unhideWhenUsed="0"/>
-    <w:lsdException w:name="Medium Grid 3" w:semiHidden="0" w:uiPriority="69" w:unhideWhenUsed="0"/>
-    <w:lsdException w:name="Dark List" w:semiHidden="0" w:uiPriority="70" w:unhideWhenUsed="0"/>
-    <w:lsdException w:name="Colorful Shading" w:semiHidden="0" w:uiPriority="71" w:unhideWhenUsed="0"/>
-    <w:lsdException w:name="Colorful List" w:semiHidden="0" w:uiPriority="72" w:unhideWhenUsed="0"/>
-    <w:lsdException w:name="Colorful Grid" w:semiHidden="0" w:uiPriority="73" w:unhideWhenUsed="0"/>
-    <w:lsdException w:name="Light Shading Accent 1" w:semiHidden="0" w:uiPriority="60" w:unhideWhenUsed="0"/>
-    <w:lsdException w:name="Light List Accent 1" w:semiHidden="0" w:uiPriority="61" w:unhideWhenUsed="0"/>
-    <w:lsdException w:name="Light Grid Accent 1" w:semiHidden="0" w:uiPriority="62" w:unhideWhenUsed="0"/>
-    <w:lsdException w:name="Medium Shading 1 Accent 1" w:semiHidden="0" w:uiPriority="63" w:unhideWhenUsed="0"/>
-    <w:lsdException w:name="Medium Shading 2 Accent 1" w:semiHidden="0" w:uiPriority="64" w:unhideWhenUsed="0"/>
-    <w:lsdException w:name="Medium List 1 Accent 1" w:semiHidden="0" w:uiPriority="65" w:unhideWhenUsed="0"/>
-    <w:lsdException w:name="Revision" w:unhideWhenUsed="0"/>
-    <w:lsdException w:name="List Paragraph" w:semiHidden="0" w:uiPriority="34" w:unhideWhenUsed="0" w:qFormat="1"/>
-    <w:lsdException w:name="Quote" w:semiHidden="0" w:uiPriority="29" w:unhideWhenUsed="0" w:qFormat="1"/>
-    <w:lsdException w:name="Intense Quote" w:semiHidden="0" w:uiPriority="30" w:unhideWhenUsed="0" w:qFormat="1"/>
-    <w:lsdException w:name="Medium List 2 Accent 1" w:semiHidden="0" w:uiPriority="66" w:unhideWhenUsed="0"/>
-    <w:lsdException w:name="Medium Grid 1 Accent 1" w:semiHidden="0" w:uiPriority="67" w:unhideWhenUsed="0"/>
-    <w:lsdException w:name="Medium Grid 2 Accent 1" w:semiHidden="0" w:uiPriority="68" w:unhideWhenUsed="0"/>
-    <w:lsdException w:name="Medium Grid 3 Accent 1" w:semiHidden="0" w:uiPriority="69" w:unhideWhenUsed="0"/>
-    <w:lsdException w:name="Dark List Accent 1" w:semiHidden="0" w:uiPriority="70" w:unhideWhenUsed="0"/>
-    <w:lsdException w:name="Colorful Shading Accent 1" w:semiHidden="0" w:uiPriority="71" w:unhideWhenUsed="0"/>
-    <w:lsdException w:name="Colorful List Accent 1" w:semiHidden="0" w:uiPriority="72" w:unhideWhenUsed="0"/>
-    <w:lsdException w:name="Colorful Grid Accent 1" w:semiHidden="0" w:uiPriority="73" w:unhideWhenUsed="0"/>
-    <w:lsdException w:name="Light Shading Accent 2" w:semiHidden="0" w:uiPriority="60" w:unhideWhenUsed="0"/>
-    <w:lsdException w:name="Light List Accent 2" w:semiHidden="0" w:uiPriority="61" w:unhideWhenUsed="0"/>
-    <w:lsdException w:name="Light Grid Accent 2" w:semiHidden="0" w:uiPriority="62" w:unhideWhenUsed="0"/>
-    <w:lsdException w:name="Medium Shading 1 Accent 2" w:semiHidden="0" w:uiPriority="63" w:unhideWhenUsed="0"/>
-    <w:lsdException w:name="Medium Shading 2 Accent 2" w:semiHidden="0" w:uiPriority="64" w:unhideWhenUsed="0"/>
-    <w:lsdException w:name="Medium List 1 Accent 2" w:semiHidden="0" w:uiPriority="65" w:unhideWhenUsed="0"/>
-    <w:lsdException w:name="Medium List 2 Accent 2" w:semiHidden="0" w:uiPriority="66" w:unhideWhenUsed="0"/>
-    <w:lsdException w:name="Medium Grid 1 Accent 2" w:semiHidden="0" w:uiPriority="67" w:unhideWhenUsed="0"/>
-    <w:lsdException w:name="Medium Grid 2 Accent 2" w:semiHidden="0" w:uiPriority="68" w:unhideWhenUsed="0"/>
-    <w:lsdException w:name="Medium Grid 3 Accent 2" w:semiHidden="0" w:uiPriority="69" w:unhideWhenUsed="0"/>
-    <w:lsdException w:name="Dark List Accent 2" w:semiHidden="0" w:uiPriority="70" w:unhideWhenUsed="0"/>
-    <w:lsdException w:name="Colorful Shading Accent 2" w:semiHidden="0" w:uiPriority="71" w:unhideWhenUsed="0"/>
-    <w:lsdException w:name="Colorful List Accent 2" w:semiHidden="0" w:uiPriority="72" w:unhideWhenUsed="0"/>
-    <w:lsdException w:name="Colorful Grid Accent 2" w:semiHidden="0" w:uiPriority="73" w:unhideWhenUsed="0"/>
-    <w:lsdException w:name="Light Shading Accent 3" w:semiHidden="0" w:uiPriority="60" w:unhideWhenUsed="0"/>
-    <w:lsdException w:name="Light List Accent 3" w:semiHidden="0" w:uiPriority="61" w:unhideWhenUsed="0"/>
-    <w:lsdException w:name="Light Grid Accent 3" w:semiHidden="0" w:uiPriority="62" w:unhideWhenUsed="0"/>
-    <w:lsdException w:name="Medium Shading 1 Accent 3" w:semiHidden="0" w:uiPriority="63" w:unhideWhenUsed="0"/>
-    <w:lsdException w:name="Medium Shading 2 Accent 3" w:semiHidden="0" w:uiPriority="64" w:unhideWhenUsed="0"/>
-    <w:lsdException w:name="Medium List 1 Accent 3" w:semiHidden="0" w:uiPriority="65" w:unhideWhenUsed="0"/>
-    <w:lsdException w:name="Medium List 2 Accent 3" w:semiHidden="0" w:uiPriority="66" w:unhideWhenUsed="0"/>
-    <w:lsdException w:name="Medium Grid 1 Accent 3" w:semiHidden="0" w:uiPriority="67" w:unhideWhenUsed="0"/>
-    <w:lsdException w:name="Medium Grid 2 Accent 3" w:semiHidden="0" w:uiPriority="68" w:unhideWhenUsed="0"/>
-    <w:lsdException w:name="Medium Grid 3 Accent 3" w:semiHidden="0" w:uiPriority="69" w:unhideWhenUsed="0"/>
-    <w:lsdException w:name="Dark List Accent 3" w:semiHidden="0" w:uiPriority="70" w:unhideWhenUsed="0"/>
-    <w:lsdException w:name="Colorful Shading Accent 3" w:semiHidden="0" w:uiPriority="71" w:unhideWhenUsed="0"/>
-    <w:lsdException w:name="Colorful List Accent 3" w:semiHidden="0" w:uiPriority="72" w:unhideWhenUsed="0"/>
-    <w:lsdException w:name="Colorful Grid Accent 3" w:semiHidden="0" w:uiPriority="73" w:unhideWhenUsed="0"/>
-    <w:lsdException w:name="Light Shading Accent 4" w:semiHidden="0" w:uiPriority="60" w:unhideWhenUsed="0"/>
-    <w:lsdException w:name="Light List Accent 4" w:semiHidden="0" w:uiPriority="61" w:unhideWhenUsed="0"/>
-    <w:lsdException w:name="Light Grid Accent 4" w:semiHidden="0" w:uiPriority="62" w:unhideWhenUsed="0"/>
-    <w:lsdException w:name="Medium Shading 1 Accent 4" w:semiHidden="0" w:uiPriority="63" w:unhideWhenUsed="0"/>
-    <w:lsdException w:name="Medium Shading 2 Accent 4" w:semiHidden="0" w:uiPriority="64" w:unhideWhenUsed="0"/>
-    <w:lsdException w:name="Medium List 1 Accent 4" w:semiHidden="0" w:uiPriority="65" w:unhideWhenUsed="0"/>
-    <w:lsdException w:name="Medium List 2 Accent 4" w:semiHidden="0" w:uiPriority="66" w:unhideWhenUsed="0"/>
-    <w:lsdException w:name="Medium Grid 1 Accent 4" w:semiHidden="0" w:uiPriority="67" w:unhideWhenUsed="0"/>
-    <w:lsdException w:name="Medium Grid 2 Accent 4" w:semiHidden="0" w:uiPriority="68" w:unhideWhenUsed="0"/>
-    <w:lsdException w:name="Medium Grid 3 Accent 4" w:semiHidden="0" w:uiPriority="69" w:unhideWhenUsed="0"/>
-    <w:lsdException w:name="Dark List Accent 4" w:semiHidden="0" w:uiPriority="70" w:unhideWhenUsed="0"/>
-    <w:lsdException w:name="Colorful Shading Accent 4" w:semiHidden="0" w:uiPriority="71" w:unhideWhenUsed="0"/>
-    <w:lsdException w:name="Colorful List Accent 4" w:semiHidden="0" w:uiPriority="72" w:unhideWhenUsed="0"/>
-    <w:lsdException w:name="Colorful Grid Accent 4" w:semiHidden="0" w:uiPriority="73" w:unhideWhenUsed="0"/>
-    <w:lsdException w:name="Light Shading Accent 5" w:semiHidden="0" w:uiPriority="60" w:unhideWhenUsed="0"/>
-    <w:lsdException w:name="Light List Accent 5" w:semiHidden="0" w:uiPriority="61" w:unhideWhenUsed="0"/>
-    <w:lsdException w:name="Light Grid Accent 5" w:semiHidden="0" w:uiPriority="62" w:unhideWhenUsed="0"/>
-    <w:lsdException w:name="Medium Shading 1 Accent 5" w:semiHidden="0" w:uiPriority="63" w:unhideWhenUsed="0"/>
-    <w:lsdException w:name="Medium Shading 2 Accent 5" w:semiHidden="0" w:uiPriority="64" w:unhideWhenUsed="0"/>
-    <w:lsdException w:name="Medium List 1 Accent 5" w:semiHidden="0" w:uiPriority="65" w:unhideWhenUsed="0"/>
-    <w:lsdException w:name="Medium List 2 Accent 5" w:semiHidden="0" w:uiPriority="66" w:unhideWhenUsed="0"/>
-    <w:lsdException w:name="Medium Grid 1 Accent 5" w:semiHidden="0" w:uiPriority="67" w:unhideWhenUsed="0"/>
-    <w:lsdException w:name="Medium Grid 2 Accent 5" w:semiHidden="0" w:uiPriority="68" w:unhideWhenUsed="0"/>
-    <w:lsdException w:name="Medium Grid 3 Accent 5" w:semiHidden="0" w:uiPriority="69" w:unhideWhenUsed="0"/>
-    <w:lsdException w:name="Dark List Accent 5" w:semiHidden="0" w:uiPriority="70" w:unhideWhenUsed="0"/>
-    <w:lsdException w:name="Colorful Shading Accent 5" w:semiHidden="0" w:uiPriority="71" w:unhideWhenUsed="0"/>
-    <w:lsdException w:name="Colorful List Accent 5" w:semiHidden="0" w:uiPriority="72" w:unhideWhenUsed="0"/>
-    <w:lsdException w:name="Colorful Grid Accent 5" w:semiHidden="0" w:uiPriority="73" w:unhideWhenUsed="0"/>
-    <w:lsdException w:name="Light Shading Accent 6" w:semiHidden="0" w:uiPriority="60" w:unhideWhenUsed="0"/>
-    <w:lsdException w:name="Light List Accent 6" w:semiHidden="0" w:uiPriority="61" w:unhideWhenUsed="0"/>
-    <w:lsdException w:name="Light Grid Accent 6" w:semiHidden="0" w:uiPriority="62" w:unhideWhenUsed="0"/>
-    <w:lsdException w:name="Medium Shading 1 Accent 6" w:semiHidden="0" w:uiPriority="63" w:unhideWhenUsed="0"/>
-    <w:lsdException w:name="Medium Shading 2 Accent 6" w:semiHidden="0" w:uiPriority="64" w:unhideWhenUsed="0"/>
-    <w:lsdException w:name="Medium List 1 Accent 6" w:semiHidden="0" w:uiPriority="65" w:unhideWhenUsed="0"/>
-    <w:lsdException w:name="Medium List 2 Accent 6" w:semiHidden="0" w:uiPriority="66" w:unhideWhenUsed="0"/>
-    <w:lsdException w:name="Medium Grid 1 Accent 6" w:semiHidden="0" w:uiPriority="67" w:unhideWhenUsed="0"/>
-    <w:lsdException w:name="Medium Grid 2 Accent 6" w:semiHidden="0" w:uiPriority="68" w:unhideWhenUsed="0"/>
-    <w:lsdException w:name="Medium Grid 3 Accent 6" w:semiHidden="0" w:uiPriority="69" w:unhideWhenUsed="0"/>
-    <w:lsdException w:name="Dark List Accent 6" w:semiHidden="0" w:uiPriority="70" w:unhideWhenUsed="0"/>
-    <w:lsdException w:name="Colorful Shading Accent 6" w:semiHidden="0" w:uiPriority="71" w:unhideWhenUsed="0"/>
-    <w:lsdException w:name="Colorful List Accent 6" w:semiHidden="0" w:uiPriority="72" w:unhideWhenUsed="0"/>
-    <w:lsdException w:name="Colorful Grid Accent 6" w:semiHidden="0" w:uiPriority="73" w:unhideWhenUsed="0"/>
-    <w:lsdException w:name="Subtle Emphasis" w:semiHidden="0" w:uiPriority="19" w:unhideWhenUsed="0" w:qFormat="1"/>
-    <w:lsdException w:name="Intense Emphasis" w:semiHidden="0" w:uiPriority="21" w:unhideWhenUsed="0" w:qFormat="1"/>
-    <w:lsdException w:name="Subtle Reference" w:semiHidden="0" w:uiPriority="31" w:unhideWhenUsed="0" w:qFormat="1"/>
-    <w:lsdException w:name="Intense Reference" w:semiHidden="0" w:uiPriority="32" w:unhideWhenUsed="0" w:qFormat="1"/>
-    <w:lsdException w:name="Book Title" w:semiHidden="0" w:uiPriority="33" w:unhideWhenUsed="0" w:qFormat="1"/>
-    <w:lsdException w:name="Bibliography" w:uiPriority="37"/>
-    <w:lsdException w:name="TOC Heading" w:uiPriority="39" w:qFormat="1"/>
-  </w:latentStyles>
-  <w:style w:type="paragraph" w:default="1" w:styleId="a">
-    <w:name w:val="Normal"/>
-    <w:qFormat/>
-    <w:pPr>
-      <w:widowControl w:val="0"/>
-      <w:jc w:val="both"/>
-    </w:pPr>
-  </w:style>
-  <w:style w:type="character" w:default="1" w:styleId="a0">
-    <w:name w:val="Default Paragraph Font"/>
-    <w:uiPriority w:val="1"/>
-    <w:semiHidden/>
-    <w:unhideWhenUsed/>
-  </w:style>
-  <w:style w:type="table" w:default="1" w:styleId="a1">
-    <w:name w:val="Normal Table"/>
-    <w:uiPriority w:val="99"/>
-    <w:semiHidden/>
-    <w:unhideWhenUsed/>
-    <w:tblPr>
-      <w:tblInd w:w="0" w:type="dxa"/>
-      <w:tblCellMar>
-        <w:top w:w="0" w:type="dxa"/>
-        <w:left w:w="108" w:type="dxa"/>
-        <w:bottom w:w="0" w:type="dxa"/>
-        <w:right w:w="108" w:type="dxa"/>
-      </w:tblCellMar>
-    </w:tblPr>
-  </w:style>
-  <w:style w:type="numbering" w:default="1" w:styleId="a2">
-    <w:name w:val="No List"/>
-    <w:uiPriority w:val="99"/>
-    <w:semiHidden/>
-    <w:unhideWhenUsed/>
-  </w:style>
-  <w:style w:type="paragraph" w:styleId="a3">
-    <w:name w:val="header"/>
-    <w:basedOn w:val="a"/>
-    <w:link w:val="Char"/>
-    <w:uiPriority w:val="99"/>
-    <w:unhideWhenUsed/>
-    <w:rsid w:val="007611D7"/>
-    <w:pPr>
-      <w:pBdr>
-        <w:bottom w:val="single" w:sz="6" w:space="1" w:color="auto"/>
-      </w:pBdr>
-      <w:tabs>
-        <w:tab w:val="center" w:pos="4153"/>
-        <w:tab w:val="right" w:pos="8306"/>
-      </w:tabs>
-      <w:snapToGrid w:val="0"/>
-      <w:jc w:val="center"/>
-    </w:pPr>
-    <w:rPr>
-      <w:sz w:val="18"/>
-      <w:szCs w:val="18"/>
-    </w:rPr>
-  </w:style>
-  <w:style w:type="character" w:customStyle="1" w:styleId="Char">
-    <w:name w:val="页眉 Char"/>
-    <w:basedOn w:val="a0"/>
-    <w:link w:val="a3"/>
-    <w:uiPriority w:val="99"/>
-    <w:rsid w:val="007611D7"/>
-    <w:rPr>
-      <w:sz w:val="18"/>
-      <w:szCs w:val="18"/>
-    </w:rPr>
-  </w:style>
-  <w:style w:type="paragraph" w:styleId="a4">
-    <w:name w:val="footer"/>
-    <w:basedOn w:val="a"/>
-    <w:link w:val="Char0"/>
-    <w:uiPriority w:val="99"/>
-    <w:unhideWhenUsed/>
-    <w:rsid w:val="007611D7"/>
-    <w:pPr>
-      <w:tabs>
-        <w:tab w:val="center" w:pos="4153"/>
-        <w:tab w:val="right" w:pos="8306"/>
-      </w:tabs>
-      <w:snapToGrid w:val="0"/>
-      <w:jc w:val="left"/>
-    </w:pPr>
-    <w:rPr>
-      <w:sz w:val="18"/>
-      <w:szCs w:val="18"/>
-    </w:rPr>
-  </w:style>
-  <w:style w:type="character" w:customStyle="1" w:styleId="Char0">
-    <w:name w:val="页脚 Char"/>
-    <w:basedOn w:val="a0"/>
-    <w:link w:val="a4"/>
-    <w:uiPriority w:val="99"/>
-    <w:rsid w:val="007611D7"/>
-    <w:rPr>
-      <w:sz w:val="18"/>
-      <w:szCs w:val="18"/>
-    </w:rPr>
-  </w:style>
-  <w:style w:type="paragraph" w:styleId="a5">
-    <w:name w:val="List Paragraph"/>
-    <w:basedOn w:val="a"/>
-    <w:uiPriority w:val="34"/>
-    <w:qFormat/>
-    <w:rsid w:val="00117797"/>
-    <w:pPr>
-      <w:ind w:firstLineChars="200" w:firstLine="420"/>
-    </w:pPr>
-  </w:style>
-  <w:style w:type="paragraph" w:styleId="a6">
-    <w:name w:val="Balloon Text"/>
-    <w:basedOn w:val="a"/>
-    <w:link w:val="Char1"/>
-    <w:uiPriority w:val="99"/>
-    <w:semiHidden/>
-    <w:unhideWhenUsed/>
-    <w:rsid w:val="003F43F9"/>
-    <w:rPr>
-      <w:sz w:val="18"/>
-      <w:szCs w:val="18"/>
-    </w:rPr>
-  </w:style>
-  <w:style w:type="character" w:customStyle="1" w:styleId="Char1">
-    <w:name w:val="批注框文本 Char"/>
-    <w:basedOn w:val="a0"/>
-    <w:link w:val="a6"/>
+    <w:link w:val="a8"/>
     <w:uiPriority w:val="99"/>
     <w:semiHidden/>
     <w:rsid w:val="003F43F9"/>
